--- a/Documentação do Banco de Dados- MEV (Estética Automotiv.docx
+++ b/Documentação do Banco de Dados- MEV (Estética Automotiv.docx
@@ -1,6 +1,6 @@
 
 <file path=word/document.xml><?xml version="1.0" encoding="utf-8"?>
-<w:document xmlns:wpc="http://schemas.microsoft.com/office/word/2010/wordprocessingCanvas" xmlns:mc="http://schemas.openxmlformats.org/markup-compatibility/2006" xmlns:o="urn:schemas-microsoft-com:office:office" xmlns:r="http://schemas.openxmlformats.org/officeDocument/2006/relationships" xmlns:m="http://schemas.openxmlformats.org/officeDocument/2006/math" xmlns:v="urn:schemas-microsoft-com:vml" xmlns:wp14="http://schemas.microsoft.com/office/word/2010/wordprocessingDrawing" xmlns:wp="http://schemas.openxmlformats.org/drawingml/2006/wordprocessingDrawing" xmlns:w10="urn:schemas-microsoft-com:office:word" xmlns:w="http://schemas.openxmlformats.org/wordprocessingml/2006/main" xmlns:w14="http://schemas.microsoft.com/office/word/2010/wordml" xmlns:w15="http://schemas.microsoft.com/office/word/2012/wordml" xmlns:wpg="http://schemas.microsoft.com/office/word/2010/wordprocessingGroup" xmlns:wpi="http://schemas.microsoft.com/office/word/2010/wordprocessingInk" xmlns:wne="http://schemas.microsoft.com/office/word/2006/wordml" xmlns:wps="http://schemas.microsoft.com/office/word/2010/wordprocessingShape" xmlns:w16se="http://schemas.microsoft.com/office/word/2015/wordml/symex" xmlns:w16cid="http://schemas.microsoft.com/office/word/2016/wordml/cid" xmlns:w16="http://schemas.microsoft.com/office/word/2018/wordml" xmlns:w16cex="http://schemas.microsoft.com/office/word/2018/wordml/cex" xmlns:w16sdtdh="http://schemas.microsoft.com/office/word/2020/wordml/sdtdatahash" xmlns:w16sdtfl="http://schemas.microsoft.com/office/word/2024/wordml/sdtformatlock" mc:Ignorable="w14 w15 wp14 w16se w16cid w16 w16cex w16sdtdh w16sdtfl">
+<w:document xmlns:wpc="http://schemas.microsoft.com/office/word/2010/wordprocessingCanvas" xmlns:mc="http://schemas.openxmlformats.org/markup-compatibility/2006" xmlns:o="urn:schemas-microsoft-com:office:office" xmlns:r="http://schemas.openxmlformats.org/officeDocument/2006/relationships" xmlns:m="http://schemas.openxmlformats.org/officeDocument/2006/math" xmlns:v="urn:schemas-microsoft-com:vml" xmlns:wp14="http://schemas.microsoft.com/office/word/2010/wordprocessingDrawing" xmlns:wp="http://schemas.openxmlformats.org/drawingml/2006/wordprocessingDrawing" xmlns:w10="urn:schemas-microsoft-com:office:word" xmlns:w="http://schemas.openxmlformats.org/wordprocessingml/2006/main" xmlns:w14="http://schemas.microsoft.com/office/word/2010/wordml" xmlns:w15="http://schemas.microsoft.com/office/word/2012/wordml" xmlns:wpg="http://schemas.microsoft.com/office/word/2010/wordprocessingGroup" xmlns:wpi="http://schemas.microsoft.com/office/word/2010/wordprocessingInk" xmlns:wne="http://schemas.microsoft.com/office/word/2006/wordml" xmlns:wps="http://schemas.microsoft.com/office/word/2010/wordprocessingShape" xmlns:w16se="http://schemas.microsoft.com/office/word/2015/wordml/symex" xmlns:w16cid="http://schemas.microsoft.com/office/word/2016/wordml/cid" xmlns:w16="http://schemas.microsoft.com/office/word/2018/wordml" xmlns:w16cex="http://schemas.microsoft.com/office/word/2018/wordml/cex" xmlns:w16sdtdh="http://schemas.microsoft.com/office/word/2020/wordml/sdtdatahash" xmlns:w16sdtfl="http://schemas.microsoft.com/office/word/2024/wordml/sdtformatlock" xmlns:a="http://schemas.openxmlformats.org/drawingml/2006/main" xmlns:pic="http://schemas.openxmlformats.org/drawingml/2006/picture" xmlns:a14="http://schemas.microsoft.com/office/drawing/2010/main" mc:Ignorable="w14 w15 wp14 w16se w16cid w16 w16cex w16sdtdh w16sdtfl">
   <w:body>
     <w:p>
       <w:pPr>
@@ -85,33 +85,6 @@
         <w:spacing w:before="240" w:beforeAutospacing="off" w:after="240" w:afterAutospacing="off"/>
         <w:rPr>
           <w:rFonts w:ascii="Times New Roman" w:hAnsi="Times New Roman" w:eastAsia="Times New Roman" w:cs="Times New Roman"/>
-          <w:b w:val="0"/>
-          <w:bCs w:val="0"/>
-          <w:noProof w:val="0"/>
-          <w:sz w:val="24"/>
-          <w:szCs w:val="24"/>
-          <w:lang w:val="pt-BR"/>
-        </w:rPr>
-      </w:pPr>
-      <w:r>
-        <w:rPr>
-          <w:rFonts w:ascii="Times New Roman" w:hAnsi="Times New Roman" w:eastAsia="Times New Roman" w:cs="Times New Roman"/>
-          <w:b w:val="0"/>
-          <w:bCs w:val="0"/>
-          <w:noProof w:val="0"/>
-          <w:sz w:val="24"/>
-          <w:szCs w:val="24"/>
-          <w:lang w:val="pt-BR"/>
-        </w:rPr>
-        <w:t>Estrutura das Tabelas</w:t>
-      </w:r>
-    </w:p>
-    <w:p>
-      <w:pPr>
-        <w:pStyle w:val="Normal"/>
-        <w:spacing w:before="240" w:beforeAutospacing="off" w:after="240" w:afterAutospacing="off"/>
-        <w:rPr>
-          <w:rFonts w:ascii="Times New Roman" w:hAnsi="Times New Roman" w:eastAsia="Times New Roman" w:cs="Times New Roman"/>
           <w:b w:val="1"/>
           <w:bCs w:val="1"/>
           <w:noProof w:val="0"/>
@@ -130,190 +103,7 @@
           <w:szCs w:val="24"/>
           <w:lang w:val="pt-BR"/>
         </w:rPr>
-        <w:t>1. clientes</w:t>
-      </w:r>
-    </w:p>
-    <w:p>
-      <w:pPr>
-        <w:pStyle w:val="Normal"/>
-        <w:spacing w:before="240" w:beforeAutospacing="off" w:after="240" w:afterAutospacing="off"/>
-        <w:rPr>
-          <w:rFonts w:ascii="Times New Roman" w:hAnsi="Times New Roman" w:eastAsia="Times New Roman" w:cs="Times New Roman"/>
-          <w:b w:val="0"/>
-          <w:bCs w:val="0"/>
-          <w:noProof w:val="0"/>
-          <w:sz w:val="24"/>
-          <w:szCs w:val="24"/>
-          <w:lang w:val="pt-BR"/>
-        </w:rPr>
-      </w:pPr>
-      <w:r>
-        <w:rPr>
-          <w:rFonts w:ascii="Times New Roman" w:hAnsi="Times New Roman" w:eastAsia="Times New Roman" w:cs="Times New Roman"/>
-          <w:b w:val="0"/>
-          <w:bCs w:val="0"/>
-          <w:noProof w:val="0"/>
-          <w:sz w:val="24"/>
-          <w:szCs w:val="24"/>
-          <w:lang w:val="pt-BR"/>
-        </w:rPr>
-        <w:t>Armazena informações sobre os clientes.</w:t>
-      </w:r>
-    </w:p>
-    <w:p>
-      <w:pPr>
-        <w:pStyle w:val="Normal"/>
-        <w:spacing w:before="240" w:beforeAutospacing="off" w:after="240" w:afterAutospacing="off"/>
-        <w:rPr>
-          <w:rFonts w:ascii="Times New Roman" w:hAnsi="Times New Roman" w:eastAsia="Times New Roman" w:cs="Times New Roman"/>
-          <w:b w:val="0"/>
-          <w:bCs w:val="0"/>
-          <w:noProof w:val="0"/>
-          <w:sz w:val="24"/>
-          <w:szCs w:val="24"/>
-          <w:lang w:val="pt-BR"/>
-        </w:rPr>
-      </w:pPr>
-      <w:r>
-        <w:rPr>
-          <w:rFonts w:ascii="Times New Roman" w:hAnsi="Times New Roman" w:eastAsia="Times New Roman" w:cs="Times New Roman"/>
-          <w:b w:val="0"/>
-          <w:bCs w:val="0"/>
-          <w:noProof w:val="0"/>
-          <w:sz w:val="24"/>
-          <w:szCs w:val="24"/>
-          <w:lang w:val="pt-BR"/>
-        </w:rPr>
-        <w:t>Campo, Tipo, Restrição, Descrição</w:t>
-      </w:r>
-    </w:p>
-    <w:p>
-      <w:pPr>
-        <w:pStyle w:val="Normal"/>
-        <w:spacing w:before="240" w:beforeAutospacing="off" w:after="240" w:afterAutospacing="off"/>
-        <w:rPr>
-          <w:rFonts w:ascii="Times New Roman" w:hAnsi="Times New Roman" w:eastAsia="Times New Roman" w:cs="Times New Roman"/>
-          <w:b w:val="0"/>
-          <w:bCs w:val="0"/>
-          <w:noProof w:val="0"/>
-          <w:sz w:val="24"/>
-          <w:szCs w:val="24"/>
-          <w:lang w:val="pt-BR"/>
-        </w:rPr>
-      </w:pPr>
-      <w:r>
-        <w:rPr>
-          <w:rFonts w:ascii="Times New Roman" w:hAnsi="Times New Roman" w:eastAsia="Times New Roman" w:cs="Times New Roman"/>
-          <w:b w:val="0"/>
-          <w:bCs w:val="0"/>
-          <w:noProof w:val="0"/>
-          <w:sz w:val="24"/>
-          <w:szCs w:val="24"/>
-          <w:lang w:val="pt-BR"/>
-        </w:rPr>
-        <w:t>id, INT, PRIMARY KEY, AUTO_INCREMENT, Identificador único do cliente</w:t>
-      </w:r>
-    </w:p>
-    <w:p>
-      <w:pPr>
-        <w:pStyle w:val="Normal"/>
-        <w:spacing w:before="240" w:beforeAutospacing="off" w:after="240" w:afterAutospacing="off"/>
-        <w:rPr>
-          <w:rFonts w:ascii="Times New Roman" w:hAnsi="Times New Roman" w:eastAsia="Times New Roman" w:cs="Times New Roman"/>
-          <w:b w:val="0"/>
-          <w:bCs w:val="0"/>
-          <w:noProof w:val="0"/>
-          <w:sz w:val="24"/>
-          <w:szCs w:val="24"/>
-          <w:lang w:val="pt-BR"/>
-        </w:rPr>
-      </w:pPr>
-      <w:r>
-        <w:rPr>
-          <w:rFonts w:ascii="Times New Roman" w:hAnsi="Times New Roman" w:eastAsia="Times New Roman" w:cs="Times New Roman"/>
-          <w:b w:val="0"/>
-          <w:bCs w:val="0"/>
-          <w:noProof w:val="0"/>
-          <w:sz w:val="24"/>
-          <w:szCs w:val="24"/>
-          <w:lang w:val="pt-BR"/>
-        </w:rPr>
-        <w:t xml:space="preserve">nome, </w:t>
-      </w:r>
-      <w:r>
-        <w:rPr>
-          <w:rFonts w:ascii="Times New Roman" w:hAnsi="Times New Roman" w:eastAsia="Times New Roman" w:cs="Times New Roman"/>
-          <w:b w:val="0"/>
-          <w:bCs w:val="0"/>
-          <w:noProof w:val="0"/>
-          <w:sz w:val="24"/>
-          <w:szCs w:val="24"/>
-          <w:lang w:val="pt-BR"/>
-        </w:rPr>
-        <w:t>VARCHAR(</w:t>
-      </w:r>
-      <w:r>
-        <w:rPr>
-          <w:rFonts w:ascii="Times New Roman" w:hAnsi="Times New Roman" w:eastAsia="Times New Roman" w:cs="Times New Roman"/>
-          <w:b w:val="0"/>
-          <w:bCs w:val="0"/>
-          <w:noProof w:val="0"/>
-          <w:sz w:val="24"/>
-          <w:szCs w:val="24"/>
-          <w:lang w:val="pt-BR"/>
-        </w:rPr>
-        <w:t>100), NOT NULL, Nome do cliente</w:t>
-      </w:r>
-    </w:p>
-    <w:p>
-      <w:pPr>
-        <w:pStyle w:val="Normal"/>
-        <w:spacing w:before="240" w:beforeAutospacing="off" w:after="240" w:afterAutospacing="off"/>
-        <w:rPr>
-          <w:rFonts w:ascii="Times New Roman" w:hAnsi="Times New Roman" w:eastAsia="Times New Roman" w:cs="Times New Roman"/>
-          <w:b w:val="0"/>
-          <w:bCs w:val="0"/>
-          <w:noProof w:val="0"/>
-          <w:sz w:val="24"/>
-          <w:szCs w:val="24"/>
-          <w:lang w:val="pt-BR"/>
-        </w:rPr>
-      </w:pPr>
-      <w:r>
-        <w:rPr>
-          <w:rFonts w:ascii="Times New Roman" w:hAnsi="Times New Roman" w:eastAsia="Times New Roman" w:cs="Times New Roman"/>
-          <w:b w:val="0"/>
-          <w:bCs w:val="0"/>
-          <w:noProof w:val="0"/>
-          <w:sz w:val="24"/>
-          <w:szCs w:val="24"/>
-          <w:lang w:val="pt-BR"/>
-        </w:rPr>
-        <w:t xml:space="preserve">telefone, </w:t>
-      </w:r>
-      <w:r>
-        <w:rPr>
-          <w:rFonts w:ascii="Times New Roman" w:hAnsi="Times New Roman" w:eastAsia="Times New Roman" w:cs="Times New Roman"/>
-          <w:b w:val="0"/>
-          <w:bCs w:val="0"/>
-          <w:noProof w:val="0"/>
-          <w:sz w:val="24"/>
-          <w:szCs w:val="24"/>
-          <w:lang w:val="pt-BR"/>
-        </w:rPr>
-        <w:t>VARCHAR(</w:t>
-      </w:r>
-      <w:r>
-        <w:rPr>
-          <w:rFonts w:ascii="Times New Roman" w:hAnsi="Times New Roman" w:eastAsia="Times New Roman" w:cs="Times New Roman"/>
-          <w:b w:val="0"/>
-          <w:bCs w:val="0"/>
-          <w:noProof w:val="0"/>
-          <w:sz w:val="24"/>
-          <w:szCs w:val="24"/>
-          <w:lang w:val="pt-BR"/>
-        </w:rPr>
-        <w:t>20), NOT NULL, Telefone de contato</w:t>
+        <w:t>Estrutura das Tabelas</w:t>
       </w:r>
     </w:p>
     <w:p>
@@ -340,208 +130,9 @@
           <w:szCs w:val="24"/>
           <w:lang w:val="pt-BR"/>
         </w:rPr>
-        <w:t>2. produtos</w:t>
-      </w:r>
-    </w:p>
-    <w:p>
-      <w:pPr>
-        <w:pStyle w:val="Normal"/>
-        <w:spacing w:before="240" w:beforeAutospacing="off" w:after="0" w:afterAutospacing="off"/>
-        <w:rPr>
-          <w:rFonts w:ascii="Times New Roman" w:hAnsi="Times New Roman" w:eastAsia="Times New Roman" w:cs="Times New Roman"/>
-          <w:b w:val="0"/>
-          <w:bCs w:val="0"/>
-          <w:noProof w:val="0"/>
-          <w:sz w:val="24"/>
-          <w:szCs w:val="24"/>
-          <w:lang w:val="pt-BR"/>
-        </w:rPr>
-      </w:pPr>
-      <w:r>
-        <w:rPr>
-          <w:rFonts w:ascii="Times New Roman" w:hAnsi="Times New Roman" w:eastAsia="Times New Roman" w:cs="Times New Roman"/>
-          <w:b w:val="0"/>
-          <w:bCs w:val="0"/>
-          <w:noProof w:val="0"/>
-          <w:sz w:val="24"/>
-          <w:szCs w:val="24"/>
-          <w:lang w:val="pt-BR"/>
-        </w:rPr>
-        <w:t>Armazena os produtos vendidos pela estética.</w:t>
-      </w:r>
-    </w:p>
-    <w:p>
-      <w:pPr>
-        <w:pStyle w:val="Normal"/>
-        <w:spacing w:before="240" w:beforeAutospacing="off" w:after="240" w:afterAutospacing="off"/>
-        <w:rPr>
-          <w:rFonts w:ascii="Times New Roman" w:hAnsi="Times New Roman" w:eastAsia="Times New Roman" w:cs="Times New Roman"/>
-          <w:b w:val="0"/>
-          <w:bCs w:val="0"/>
-          <w:noProof w:val="0"/>
-          <w:sz w:val="24"/>
-          <w:szCs w:val="24"/>
-          <w:lang w:val="pt-BR"/>
-        </w:rPr>
-      </w:pPr>
-      <w:r>
-        <w:rPr>
-          <w:rFonts w:ascii="Times New Roman" w:hAnsi="Times New Roman" w:eastAsia="Times New Roman" w:cs="Times New Roman"/>
-          <w:b w:val="0"/>
-          <w:bCs w:val="0"/>
-          <w:noProof w:val="0"/>
-          <w:sz w:val="24"/>
-          <w:szCs w:val="24"/>
-          <w:lang w:val="pt-BR"/>
-        </w:rPr>
-        <w:t>Campo, Tipo, Restrição, Descrição</w:t>
-      </w:r>
-    </w:p>
-    <w:p>
-      <w:pPr>
-        <w:pStyle w:val="Normal"/>
-        <w:spacing w:before="240" w:beforeAutospacing="off" w:after="240" w:afterAutospacing="off"/>
-        <w:rPr>
-          <w:rFonts w:ascii="Times New Roman" w:hAnsi="Times New Roman" w:eastAsia="Times New Roman" w:cs="Times New Roman"/>
-          <w:b w:val="0"/>
-          <w:bCs w:val="0"/>
-          <w:noProof w:val="0"/>
-          <w:sz w:val="24"/>
-          <w:szCs w:val="24"/>
-          <w:lang w:val="pt-BR"/>
-        </w:rPr>
-      </w:pPr>
-      <w:r>
-        <w:rPr>
-          <w:rFonts w:ascii="Times New Roman" w:hAnsi="Times New Roman" w:eastAsia="Times New Roman" w:cs="Times New Roman"/>
-          <w:b w:val="0"/>
-          <w:bCs w:val="0"/>
-          <w:noProof w:val="0"/>
-          <w:sz w:val="24"/>
-          <w:szCs w:val="24"/>
-          <w:lang w:val="pt-BR"/>
-        </w:rPr>
-        <w:t>id, INT, PRIMARY KEY, AUTO_INCREMENT, Identificador único do produto</w:t>
-      </w:r>
-    </w:p>
-    <w:p>
-      <w:pPr>
-        <w:pStyle w:val="Normal"/>
-        <w:spacing w:before="240" w:beforeAutospacing="off" w:after="240" w:afterAutospacing="off"/>
-        <w:rPr>
-          <w:rFonts w:ascii="Times New Roman" w:hAnsi="Times New Roman" w:eastAsia="Times New Roman" w:cs="Times New Roman"/>
-          <w:b w:val="0"/>
-          <w:bCs w:val="0"/>
-          <w:noProof w:val="0"/>
-          <w:sz w:val="24"/>
-          <w:szCs w:val="24"/>
-          <w:lang w:val="pt-BR"/>
-        </w:rPr>
-      </w:pPr>
-      <w:r>
-        <w:rPr>
-          <w:rFonts w:ascii="Times New Roman" w:hAnsi="Times New Roman" w:eastAsia="Times New Roman" w:cs="Times New Roman"/>
-          <w:b w:val="0"/>
-          <w:bCs w:val="0"/>
-          <w:noProof w:val="0"/>
-          <w:sz w:val="24"/>
-          <w:szCs w:val="24"/>
-          <w:lang w:val="pt-BR"/>
-        </w:rPr>
-        <w:t xml:space="preserve">nome, </w:t>
-      </w:r>
-      <w:r>
-        <w:rPr>
-          <w:rFonts w:ascii="Times New Roman" w:hAnsi="Times New Roman" w:eastAsia="Times New Roman" w:cs="Times New Roman"/>
-          <w:b w:val="0"/>
-          <w:bCs w:val="0"/>
-          <w:noProof w:val="0"/>
-          <w:sz w:val="24"/>
-          <w:szCs w:val="24"/>
-          <w:lang w:val="pt-BR"/>
-        </w:rPr>
-        <w:t>VARCHAR(</w:t>
-      </w:r>
-      <w:r>
-        <w:rPr>
-          <w:rFonts w:ascii="Times New Roman" w:hAnsi="Times New Roman" w:eastAsia="Times New Roman" w:cs="Times New Roman"/>
-          <w:b w:val="0"/>
-          <w:bCs w:val="0"/>
-          <w:noProof w:val="0"/>
-          <w:sz w:val="24"/>
-          <w:szCs w:val="24"/>
-          <w:lang w:val="pt-BR"/>
-        </w:rPr>
-        <w:t>100), NOT NULL, Nome do produto</w:t>
-      </w:r>
-    </w:p>
-    <w:p>
-      <w:pPr>
-        <w:pStyle w:val="Normal"/>
-        <w:spacing w:before="240" w:beforeAutospacing="off" w:after="240" w:afterAutospacing="off"/>
-        <w:rPr>
-          <w:rFonts w:ascii="Times New Roman" w:hAnsi="Times New Roman" w:eastAsia="Times New Roman" w:cs="Times New Roman"/>
-          <w:b w:val="0"/>
-          <w:bCs w:val="0"/>
-          <w:noProof w:val="0"/>
-          <w:sz w:val="24"/>
-          <w:szCs w:val="24"/>
-          <w:lang w:val="pt-BR"/>
-        </w:rPr>
-      </w:pPr>
-      <w:r>
-        <w:rPr>
-          <w:rFonts w:ascii="Times New Roman" w:hAnsi="Times New Roman" w:eastAsia="Times New Roman" w:cs="Times New Roman"/>
-          <w:b w:val="0"/>
-          <w:bCs w:val="0"/>
-          <w:noProof w:val="0"/>
-          <w:sz w:val="24"/>
-          <w:szCs w:val="24"/>
-          <w:lang w:val="pt-BR"/>
-        </w:rPr>
-        <w:t>preco</w:t>
-      </w:r>
-      <w:r>
-        <w:rPr>
-          <w:rFonts w:ascii="Times New Roman" w:hAnsi="Times New Roman" w:eastAsia="Times New Roman" w:cs="Times New Roman"/>
-          <w:b w:val="0"/>
-          <w:bCs w:val="0"/>
-          <w:noProof w:val="0"/>
-          <w:sz w:val="24"/>
-          <w:szCs w:val="24"/>
-          <w:lang w:val="pt-BR"/>
-        </w:rPr>
-        <w:t xml:space="preserve">, </w:t>
-      </w:r>
-      <w:r>
-        <w:rPr>
-          <w:rFonts w:ascii="Times New Roman" w:hAnsi="Times New Roman" w:eastAsia="Times New Roman" w:cs="Times New Roman"/>
-          <w:b w:val="0"/>
-          <w:bCs w:val="0"/>
-          <w:noProof w:val="0"/>
-          <w:sz w:val="24"/>
-          <w:szCs w:val="24"/>
-          <w:lang w:val="pt-BR"/>
-        </w:rPr>
-        <w:t>DECIMAL(</w:t>
-      </w:r>
-      <w:r>
-        <w:rPr>
-          <w:rFonts w:ascii="Times New Roman" w:hAnsi="Times New Roman" w:eastAsia="Times New Roman" w:cs="Times New Roman"/>
-          <w:b w:val="0"/>
-          <w:bCs w:val="0"/>
-          <w:noProof w:val="0"/>
-          <w:sz w:val="24"/>
-          <w:szCs w:val="24"/>
-          <w:lang w:val="pt-BR"/>
-        </w:rPr>
-        <w:t>10,2), NOT NULL, Preço do produto</w:t>
-      </w:r>
-    </w:p>
-    <w:p>
-      <w:pPr>
-        <w:pStyle w:val="Normal"/>
-        <w:spacing w:before="0" w:beforeAutospacing="off" w:after="0" w:afterAutospacing="off"/>
+        <w:t xml:space="preserve">1. </w:t>
+      </w:r>
+      <w:r>
         <w:rPr>
           <w:rFonts w:ascii="Times New Roman" w:hAnsi="Times New Roman" w:eastAsia="Times New Roman" w:cs="Times New Roman"/>
           <w:b w:val="1"/>
@@ -551,7 +142,8 @@
           <w:szCs w:val="24"/>
           <w:lang w:val="pt-BR"/>
         </w:rPr>
-      </w:pPr>
+        <w:t>C</w:t>
+      </w:r>
       <w:r>
         <w:rPr>
           <w:rFonts w:ascii="Times New Roman" w:hAnsi="Times New Roman" w:eastAsia="Times New Roman" w:cs="Times New Roman"/>
@@ -562,12 +154,167 @@
           <w:szCs w:val="24"/>
           <w:lang w:val="pt-BR"/>
         </w:rPr>
-        <w:t>3. vendas</w:t>
-      </w:r>
-    </w:p>
-    <w:p>
-      <w:pPr>
-        <w:pStyle w:val="Normal"/>
+        <w:t>lientes</w:t>
+      </w:r>
+    </w:p>
+    <w:p>
+      <w:pPr>
+        <w:pStyle w:val="Normal"/>
+        <w:spacing w:before="0" w:beforeAutospacing="off" w:after="0" w:afterAutospacing="off"/>
+        <w:rPr>
+          <w:rFonts w:ascii="Times New Roman" w:hAnsi="Times New Roman" w:eastAsia="Times New Roman" w:cs="Times New Roman"/>
+          <w:b w:val="0"/>
+          <w:bCs w:val="0"/>
+          <w:noProof w:val="0"/>
+          <w:sz w:val="24"/>
+          <w:szCs w:val="24"/>
+          <w:lang w:val="pt-BR"/>
+        </w:rPr>
+      </w:pPr>
+      <w:r>
+        <w:rPr>
+          <w:rFonts w:ascii="Times New Roman" w:hAnsi="Times New Roman" w:eastAsia="Times New Roman" w:cs="Times New Roman"/>
+          <w:b w:val="0"/>
+          <w:bCs w:val="0"/>
+          <w:noProof w:val="0"/>
+          <w:sz w:val="24"/>
+          <w:szCs w:val="24"/>
+          <w:lang w:val="pt-BR"/>
+        </w:rPr>
+        <w:t>Armazena informações sobre os clientes.</w:t>
+      </w:r>
+    </w:p>
+    <w:p>
+      <w:pPr>
+        <w:pStyle w:val="Normal"/>
+        <w:spacing w:before="0" w:beforeAutospacing="off" w:after="0" w:afterAutospacing="off"/>
+        <w:rPr>
+          <w:rFonts w:ascii="Times New Roman" w:hAnsi="Times New Roman" w:eastAsia="Times New Roman" w:cs="Times New Roman"/>
+          <w:b w:val="0"/>
+          <w:bCs w:val="0"/>
+          <w:noProof w:val="0"/>
+          <w:sz w:val="24"/>
+          <w:szCs w:val="24"/>
+          <w:lang w:val="pt-BR"/>
+        </w:rPr>
+      </w:pPr>
+      <w:r>
+        <w:rPr>
+          <w:rFonts w:ascii="Times New Roman" w:hAnsi="Times New Roman" w:eastAsia="Times New Roman" w:cs="Times New Roman"/>
+          <w:b w:val="0"/>
+          <w:bCs w:val="0"/>
+          <w:noProof w:val="0"/>
+          <w:sz w:val="24"/>
+          <w:szCs w:val="24"/>
+          <w:lang w:val="pt-BR"/>
+        </w:rPr>
+        <w:t>id, INT, PRIMARY KEY, AUTO_INCREMENT, Identificador único do cliente</w:t>
+      </w:r>
+    </w:p>
+    <w:p>
+      <w:pPr>
+        <w:pStyle w:val="Normal"/>
+        <w:spacing w:before="0" w:beforeAutospacing="off" w:after="0" w:afterAutospacing="off"/>
+        <w:rPr>
+          <w:rFonts w:ascii="Times New Roman" w:hAnsi="Times New Roman" w:eastAsia="Times New Roman" w:cs="Times New Roman"/>
+          <w:b w:val="0"/>
+          <w:bCs w:val="0"/>
+          <w:noProof w:val="0"/>
+          <w:sz w:val="24"/>
+          <w:szCs w:val="24"/>
+          <w:lang w:val="pt-BR"/>
+        </w:rPr>
+      </w:pPr>
+      <w:r>
+        <w:rPr>
+          <w:rFonts w:ascii="Times New Roman" w:hAnsi="Times New Roman" w:eastAsia="Times New Roman" w:cs="Times New Roman"/>
+          <w:b w:val="0"/>
+          <w:bCs w:val="0"/>
+          <w:noProof w:val="0"/>
+          <w:sz w:val="24"/>
+          <w:szCs w:val="24"/>
+          <w:lang w:val="pt-BR"/>
+        </w:rPr>
+        <w:t xml:space="preserve">nome, </w:t>
+      </w:r>
+      <w:r>
+        <w:rPr>
+          <w:rFonts w:ascii="Times New Roman" w:hAnsi="Times New Roman" w:eastAsia="Times New Roman" w:cs="Times New Roman"/>
+          <w:b w:val="0"/>
+          <w:bCs w:val="0"/>
+          <w:noProof w:val="0"/>
+          <w:sz w:val="24"/>
+          <w:szCs w:val="24"/>
+          <w:lang w:val="pt-BR"/>
+        </w:rPr>
+        <w:t>VARCHAR(</w:t>
+      </w:r>
+      <w:r>
+        <w:rPr>
+          <w:rFonts w:ascii="Times New Roman" w:hAnsi="Times New Roman" w:eastAsia="Times New Roman" w:cs="Times New Roman"/>
+          <w:b w:val="0"/>
+          <w:bCs w:val="0"/>
+          <w:noProof w:val="0"/>
+          <w:sz w:val="24"/>
+          <w:szCs w:val="24"/>
+          <w:lang w:val="pt-BR"/>
+        </w:rPr>
+        <w:t>100), NOT NULL, Nome do cliente</w:t>
+      </w:r>
+    </w:p>
+    <w:p>
+      <w:pPr>
+        <w:pStyle w:val="Normal"/>
+        <w:spacing w:before="0" w:beforeAutospacing="off" w:after="0" w:afterAutospacing="off"/>
+        <w:rPr>
+          <w:rFonts w:ascii="Times New Roman" w:hAnsi="Times New Roman" w:eastAsia="Times New Roman" w:cs="Times New Roman"/>
+          <w:b w:val="0"/>
+          <w:bCs w:val="0"/>
+          <w:noProof w:val="0"/>
+          <w:sz w:val="24"/>
+          <w:szCs w:val="24"/>
+          <w:lang w:val="pt-BR"/>
+        </w:rPr>
+      </w:pPr>
+      <w:r>
+        <w:rPr>
+          <w:rFonts w:ascii="Times New Roman" w:hAnsi="Times New Roman" w:eastAsia="Times New Roman" w:cs="Times New Roman"/>
+          <w:b w:val="0"/>
+          <w:bCs w:val="0"/>
+          <w:noProof w:val="0"/>
+          <w:sz w:val="24"/>
+          <w:szCs w:val="24"/>
+          <w:lang w:val="pt-BR"/>
+        </w:rPr>
+        <w:t xml:space="preserve">telefone, </w:t>
+      </w:r>
+      <w:r>
+        <w:rPr>
+          <w:rFonts w:ascii="Times New Roman" w:hAnsi="Times New Roman" w:eastAsia="Times New Roman" w:cs="Times New Roman"/>
+          <w:b w:val="0"/>
+          <w:bCs w:val="0"/>
+          <w:noProof w:val="0"/>
+          <w:sz w:val="24"/>
+          <w:szCs w:val="24"/>
+          <w:lang w:val="pt-BR"/>
+        </w:rPr>
+        <w:t>VARCHAR(</w:t>
+      </w:r>
+      <w:r>
+        <w:rPr>
+          <w:rFonts w:ascii="Times New Roman" w:hAnsi="Times New Roman" w:eastAsia="Times New Roman" w:cs="Times New Roman"/>
+          <w:b w:val="0"/>
+          <w:bCs w:val="0"/>
+          <w:noProof w:val="0"/>
+          <w:sz w:val="24"/>
+          <w:szCs w:val="24"/>
+          <w:lang w:val="pt-BR"/>
+        </w:rPr>
+        <w:t>20), NOT NULL, Telefone de contato</w:t>
+      </w:r>
+    </w:p>
+    <w:p>
+      <w:pPr>
         <w:spacing w:before="240" w:beforeAutospacing="off" w:after="240" w:afterAutospacing="off"/>
         <w:rPr>
           <w:rFonts w:ascii="Times New Roman" w:hAnsi="Times New Roman" w:eastAsia="Times New Roman" w:cs="Times New Roman"/>
@@ -580,6 +327,451 @@
         </w:rPr>
       </w:pPr>
       <w:r>
+        <w:drawing>
+          <wp:inline wp14:editId="713AC35E" wp14:anchorId="189412BB">
+            <wp:extent cx="5506220" cy="1981476"/>
+            <wp:effectExtent l="0" t="0" r="0" b="0"/>
+            <wp:docPr id="734152209" name="" title=""/>
+            <wp:cNvGraphicFramePr>
+              <a:graphicFrameLocks noChangeAspect="1"/>
+            </wp:cNvGraphicFramePr>
+            <a:graphic>
+              <a:graphicData uri="http://schemas.openxmlformats.org/drawingml/2006/picture">
+                <pic:pic>
+                  <pic:nvPicPr>
+                    <pic:cNvPr id="0" name=""/>
+                    <pic:cNvPicPr/>
+                  </pic:nvPicPr>
+                  <pic:blipFill>
+                    <a:blip r:embed="Ra9c17a12512b430b">
+                      <a:extLst>
+                        <a:ext xmlns:a="http://schemas.openxmlformats.org/drawingml/2006/main" uri="{28A0092B-C50C-407E-A947-70E740481C1C}">
+                          <a14:useLocalDpi val="0"/>
+                        </a:ext>
+                      </a:extLst>
+                    </a:blip>
+                    <a:stretch>
+                      <a:fillRect/>
+                    </a:stretch>
+                  </pic:blipFill>
+                  <pic:spPr>
+                    <a:xfrm>
+                      <a:off x="0" y="0"/>
+                      <a:ext cx="5506220" cy="1981476"/>
+                    </a:xfrm>
+                    <a:prstGeom prst="rect">
+                      <a:avLst/>
+                    </a:prstGeom>
+                  </pic:spPr>
+                </pic:pic>
+              </a:graphicData>
+            </a:graphic>
+          </wp:inline>
+        </w:drawing>
+      </w:r>
+    </w:p>
+    <w:p>
+      <w:pPr>
+        <w:pStyle w:val="Normal"/>
+        <w:spacing w:before="240" w:beforeAutospacing="off" w:after="0" w:afterAutospacing="off"/>
+        <w:rPr>
+          <w:rFonts w:ascii="Times New Roman" w:hAnsi="Times New Roman" w:eastAsia="Times New Roman" w:cs="Times New Roman"/>
+          <w:b w:val="1"/>
+          <w:bCs w:val="1"/>
+          <w:noProof w:val="0"/>
+          <w:sz w:val="24"/>
+          <w:szCs w:val="24"/>
+          <w:lang w:val="pt-BR"/>
+        </w:rPr>
+      </w:pPr>
+      <w:r>
+        <w:rPr>
+          <w:rFonts w:ascii="Times New Roman" w:hAnsi="Times New Roman" w:eastAsia="Times New Roman" w:cs="Times New Roman"/>
+          <w:b w:val="1"/>
+          <w:bCs w:val="1"/>
+          <w:noProof w:val="0"/>
+          <w:sz w:val="24"/>
+          <w:szCs w:val="24"/>
+          <w:lang w:val="pt-BR"/>
+        </w:rPr>
+        <w:t xml:space="preserve">2. </w:t>
+      </w:r>
+      <w:r>
+        <w:rPr>
+          <w:rFonts w:ascii="Times New Roman" w:hAnsi="Times New Roman" w:eastAsia="Times New Roman" w:cs="Times New Roman"/>
+          <w:b w:val="1"/>
+          <w:bCs w:val="1"/>
+          <w:noProof w:val="0"/>
+          <w:sz w:val="24"/>
+          <w:szCs w:val="24"/>
+          <w:lang w:val="pt-BR"/>
+        </w:rPr>
+        <w:t>P</w:t>
+      </w:r>
+      <w:r>
+        <w:rPr>
+          <w:rFonts w:ascii="Times New Roman" w:hAnsi="Times New Roman" w:eastAsia="Times New Roman" w:cs="Times New Roman"/>
+          <w:b w:val="1"/>
+          <w:bCs w:val="1"/>
+          <w:noProof w:val="0"/>
+          <w:sz w:val="24"/>
+          <w:szCs w:val="24"/>
+          <w:lang w:val="pt-BR"/>
+        </w:rPr>
+        <w:t>rodutos</w:t>
+      </w:r>
+    </w:p>
+    <w:p>
+      <w:pPr>
+        <w:pStyle w:val="Normal"/>
+        <w:spacing w:before="0" w:beforeAutospacing="off" w:after="0" w:afterAutospacing="off"/>
+        <w:rPr>
+          <w:rFonts w:ascii="Times New Roman" w:hAnsi="Times New Roman" w:eastAsia="Times New Roman" w:cs="Times New Roman"/>
+          <w:b w:val="0"/>
+          <w:bCs w:val="0"/>
+          <w:noProof w:val="0"/>
+          <w:sz w:val="24"/>
+          <w:szCs w:val="24"/>
+          <w:lang w:val="pt-BR"/>
+        </w:rPr>
+      </w:pPr>
+      <w:r>
+        <w:rPr>
+          <w:rFonts w:ascii="Times New Roman" w:hAnsi="Times New Roman" w:eastAsia="Times New Roman" w:cs="Times New Roman"/>
+          <w:b w:val="0"/>
+          <w:bCs w:val="0"/>
+          <w:noProof w:val="0"/>
+          <w:sz w:val="24"/>
+          <w:szCs w:val="24"/>
+          <w:lang w:val="pt-BR"/>
+        </w:rPr>
+        <w:t>Armazena os produtos vendidos pela estética.</w:t>
+      </w:r>
+    </w:p>
+    <w:p>
+      <w:pPr>
+        <w:pStyle w:val="Normal"/>
+        <w:spacing w:before="0" w:beforeAutospacing="off" w:after="0" w:afterAutospacing="off"/>
+        <w:rPr>
+          <w:rFonts w:ascii="Times New Roman" w:hAnsi="Times New Roman" w:eastAsia="Times New Roman" w:cs="Times New Roman"/>
+          <w:b w:val="0"/>
+          <w:bCs w:val="0"/>
+          <w:noProof w:val="0"/>
+          <w:sz w:val="24"/>
+          <w:szCs w:val="24"/>
+          <w:lang w:val="pt-BR"/>
+        </w:rPr>
+      </w:pPr>
+      <w:r>
+        <w:rPr>
+          <w:rFonts w:ascii="Times New Roman" w:hAnsi="Times New Roman" w:eastAsia="Times New Roman" w:cs="Times New Roman"/>
+          <w:b w:val="0"/>
+          <w:bCs w:val="0"/>
+          <w:noProof w:val="0"/>
+          <w:sz w:val="24"/>
+          <w:szCs w:val="24"/>
+          <w:lang w:val="pt-BR"/>
+        </w:rPr>
+        <w:t>id, INT, PRIMARY KEY, AUTO_INCREMENT, Identificador único do produto</w:t>
+      </w:r>
+    </w:p>
+    <w:p>
+      <w:pPr>
+        <w:pStyle w:val="Normal"/>
+        <w:spacing w:before="0" w:beforeAutospacing="off" w:after="0" w:afterAutospacing="off"/>
+        <w:rPr>
+          <w:rFonts w:ascii="Times New Roman" w:hAnsi="Times New Roman" w:eastAsia="Times New Roman" w:cs="Times New Roman"/>
+          <w:b w:val="0"/>
+          <w:bCs w:val="0"/>
+          <w:noProof w:val="0"/>
+          <w:sz w:val="24"/>
+          <w:szCs w:val="24"/>
+          <w:lang w:val="pt-BR"/>
+        </w:rPr>
+      </w:pPr>
+      <w:r>
+        <w:rPr>
+          <w:rFonts w:ascii="Times New Roman" w:hAnsi="Times New Roman" w:eastAsia="Times New Roman" w:cs="Times New Roman"/>
+          <w:b w:val="0"/>
+          <w:bCs w:val="0"/>
+          <w:noProof w:val="0"/>
+          <w:sz w:val="24"/>
+          <w:szCs w:val="24"/>
+          <w:lang w:val="pt-BR"/>
+        </w:rPr>
+        <w:t xml:space="preserve">nome, </w:t>
+      </w:r>
+      <w:r>
+        <w:rPr>
+          <w:rFonts w:ascii="Times New Roman" w:hAnsi="Times New Roman" w:eastAsia="Times New Roman" w:cs="Times New Roman"/>
+          <w:b w:val="0"/>
+          <w:bCs w:val="0"/>
+          <w:noProof w:val="0"/>
+          <w:sz w:val="24"/>
+          <w:szCs w:val="24"/>
+          <w:lang w:val="pt-BR"/>
+        </w:rPr>
+        <w:t>VARCHAR(</w:t>
+      </w:r>
+      <w:r>
+        <w:rPr>
+          <w:rFonts w:ascii="Times New Roman" w:hAnsi="Times New Roman" w:eastAsia="Times New Roman" w:cs="Times New Roman"/>
+          <w:b w:val="0"/>
+          <w:bCs w:val="0"/>
+          <w:noProof w:val="0"/>
+          <w:sz w:val="24"/>
+          <w:szCs w:val="24"/>
+          <w:lang w:val="pt-BR"/>
+        </w:rPr>
+        <w:t>100), NOT NULL, Nome do produto</w:t>
+      </w:r>
+    </w:p>
+    <w:p>
+      <w:pPr>
+        <w:pStyle w:val="Normal"/>
+        <w:spacing w:before="0" w:beforeAutospacing="off" w:after="0" w:afterAutospacing="off"/>
+        <w:rPr>
+          <w:rFonts w:ascii="Times New Roman" w:hAnsi="Times New Roman" w:eastAsia="Times New Roman" w:cs="Times New Roman"/>
+          <w:b w:val="0"/>
+          <w:bCs w:val="0"/>
+          <w:noProof w:val="0"/>
+          <w:sz w:val="24"/>
+          <w:szCs w:val="24"/>
+          <w:lang w:val="pt-BR"/>
+        </w:rPr>
+      </w:pPr>
+      <w:r>
+        <w:rPr>
+          <w:rFonts w:ascii="Times New Roman" w:hAnsi="Times New Roman" w:eastAsia="Times New Roman" w:cs="Times New Roman"/>
+          <w:b w:val="0"/>
+          <w:bCs w:val="0"/>
+          <w:noProof w:val="0"/>
+          <w:sz w:val="24"/>
+          <w:szCs w:val="24"/>
+          <w:lang w:val="pt-BR"/>
+        </w:rPr>
+        <w:t>preco</w:t>
+      </w:r>
+      <w:r>
+        <w:rPr>
+          <w:rFonts w:ascii="Times New Roman" w:hAnsi="Times New Roman" w:eastAsia="Times New Roman" w:cs="Times New Roman"/>
+          <w:b w:val="0"/>
+          <w:bCs w:val="0"/>
+          <w:noProof w:val="0"/>
+          <w:sz w:val="24"/>
+          <w:szCs w:val="24"/>
+          <w:lang w:val="pt-BR"/>
+        </w:rPr>
+        <w:t xml:space="preserve">, </w:t>
+      </w:r>
+      <w:r>
+        <w:rPr>
+          <w:rFonts w:ascii="Times New Roman" w:hAnsi="Times New Roman" w:eastAsia="Times New Roman" w:cs="Times New Roman"/>
+          <w:b w:val="0"/>
+          <w:bCs w:val="0"/>
+          <w:noProof w:val="0"/>
+          <w:sz w:val="24"/>
+          <w:szCs w:val="24"/>
+          <w:lang w:val="pt-BR"/>
+        </w:rPr>
+        <w:t>DECIMAL(</w:t>
+      </w:r>
+      <w:r>
+        <w:rPr>
+          <w:rFonts w:ascii="Times New Roman" w:hAnsi="Times New Roman" w:eastAsia="Times New Roman" w:cs="Times New Roman"/>
+          <w:b w:val="0"/>
+          <w:bCs w:val="0"/>
+          <w:noProof w:val="0"/>
+          <w:sz w:val="24"/>
+          <w:szCs w:val="24"/>
+          <w:lang w:val="pt-BR"/>
+        </w:rPr>
+        <w:t>10,2), NOT NULL, Preço do produto</w:t>
+      </w:r>
+    </w:p>
+    <w:p>
+      <w:pPr>
+        <w:spacing w:before="240" w:beforeAutospacing="off" w:after="240" w:afterAutospacing="off"/>
+        <w:rPr>
+          <w:rFonts w:ascii="Times New Roman" w:hAnsi="Times New Roman" w:eastAsia="Times New Roman" w:cs="Times New Roman"/>
+          <w:b w:val="0"/>
+          <w:bCs w:val="0"/>
+          <w:noProof w:val="0"/>
+          <w:sz w:val="24"/>
+          <w:szCs w:val="24"/>
+          <w:lang w:val="pt-BR"/>
+        </w:rPr>
+      </w:pPr>
+      <w:r>
+        <w:drawing>
+          <wp:inline wp14:editId="10165B31" wp14:anchorId="1BF0BBA2">
+            <wp:extent cx="4810796" cy="1019317"/>
+            <wp:effectExtent l="0" t="0" r="0" b="0"/>
+            <wp:docPr id="665406316" name="" title=""/>
+            <wp:cNvGraphicFramePr>
+              <a:graphicFrameLocks noChangeAspect="1"/>
+            </wp:cNvGraphicFramePr>
+            <a:graphic>
+              <a:graphicData uri="http://schemas.openxmlformats.org/drawingml/2006/picture">
+                <pic:pic>
+                  <pic:nvPicPr>
+                    <pic:cNvPr id="0" name=""/>
+                    <pic:cNvPicPr/>
+                  </pic:nvPicPr>
+                  <pic:blipFill>
+                    <a:blip r:embed="R833b559d6de144a5">
+                      <a:extLst>
+                        <a:ext xmlns:a="http://schemas.openxmlformats.org/drawingml/2006/main" uri="{28A0092B-C50C-407E-A947-70E740481C1C}">
+                          <a14:useLocalDpi val="0"/>
+                        </a:ext>
+                      </a:extLst>
+                    </a:blip>
+                    <a:stretch>
+                      <a:fillRect/>
+                    </a:stretch>
+                  </pic:blipFill>
+                  <pic:spPr>
+                    <a:xfrm>
+                      <a:off x="0" y="0"/>
+                      <a:ext cx="4810796" cy="1019317"/>
+                    </a:xfrm>
+                    <a:prstGeom prst="rect">
+                      <a:avLst/>
+                    </a:prstGeom>
+                  </pic:spPr>
+                </pic:pic>
+              </a:graphicData>
+            </a:graphic>
+          </wp:inline>
+        </w:drawing>
+      </w:r>
+    </w:p>
+    <w:p>
+      <w:pPr>
+        <w:pStyle w:val="Normal"/>
+        <w:spacing w:before="0" w:beforeAutospacing="off" w:after="0" w:afterAutospacing="off"/>
+        <w:rPr>
+          <w:rFonts w:ascii="Times New Roman" w:hAnsi="Times New Roman" w:eastAsia="Times New Roman" w:cs="Times New Roman"/>
+          <w:b w:val="1"/>
+          <w:bCs w:val="1"/>
+          <w:noProof w:val="0"/>
+          <w:sz w:val="24"/>
+          <w:szCs w:val="24"/>
+          <w:lang w:val="pt-BR"/>
+        </w:rPr>
+      </w:pPr>
+    </w:p>
+    <w:p>
+      <w:pPr>
+        <w:pStyle w:val="Normal"/>
+        <w:spacing w:before="0" w:beforeAutospacing="off" w:after="0" w:afterAutospacing="off"/>
+        <w:rPr>
+          <w:rFonts w:ascii="Times New Roman" w:hAnsi="Times New Roman" w:eastAsia="Times New Roman" w:cs="Times New Roman"/>
+          <w:b w:val="1"/>
+          <w:bCs w:val="1"/>
+          <w:noProof w:val="0"/>
+          <w:sz w:val="24"/>
+          <w:szCs w:val="24"/>
+          <w:lang w:val="pt-BR"/>
+        </w:rPr>
+      </w:pPr>
+    </w:p>
+    <w:p>
+      <w:pPr>
+        <w:pStyle w:val="Normal"/>
+        <w:spacing w:before="0" w:beforeAutospacing="off" w:after="0" w:afterAutospacing="off"/>
+        <w:rPr>
+          <w:rFonts w:ascii="Times New Roman" w:hAnsi="Times New Roman" w:eastAsia="Times New Roman" w:cs="Times New Roman"/>
+          <w:b w:val="1"/>
+          <w:bCs w:val="1"/>
+          <w:noProof w:val="0"/>
+          <w:sz w:val="24"/>
+          <w:szCs w:val="24"/>
+          <w:lang w:val="pt-BR"/>
+        </w:rPr>
+      </w:pPr>
+    </w:p>
+    <w:p>
+      <w:pPr>
+        <w:pStyle w:val="Normal"/>
+        <w:spacing w:before="0" w:beforeAutospacing="off" w:after="0" w:afterAutospacing="off"/>
+        <w:rPr>
+          <w:rFonts w:ascii="Times New Roman" w:hAnsi="Times New Roman" w:eastAsia="Times New Roman" w:cs="Times New Roman"/>
+          <w:b w:val="1"/>
+          <w:bCs w:val="1"/>
+          <w:noProof w:val="0"/>
+          <w:sz w:val="24"/>
+          <w:szCs w:val="24"/>
+          <w:lang w:val="pt-BR"/>
+        </w:rPr>
+      </w:pPr>
+    </w:p>
+    <w:p>
+      <w:pPr>
+        <w:pStyle w:val="Normal"/>
+        <w:spacing w:before="0" w:beforeAutospacing="off" w:after="0" w:afterAutospacing="off"/>
+        <w:rPr>
+          <w:rFonts w:ascii="Times New Roman" w:hAnsi="Times New Roman" w:eastAsia="Times New Roman" w:cs="Times New Roman"/>
+          <w:b w:val="1"/>
+          <w:bCs w:val="1"/>
+          <w:noProof w:val="0"/>
+          <w:sz w:val="24"/>
+          <w:szCs w:val="24"/>
+          <w:lang w:val="pt-BR"/>
+        </w:rPr>
+      </w:pPr>
+      <w:r>
+        <w:rPr>
+          <w:rFonts w:ascii="Times New Roman" w:hAnsi="Times New Roman" w:eastAsia="Times New Roman" w:cs="Times New Roman"/>
+          <w:b w:val="1"/>
+          <w:bCs w:val="1"/>
+          <w:noProof w:val="0"/>
+          <w:sz w:val="24"/>
+          <w:szCs w:val="24"/>
+          <w:lang w:val="pt-BR"/>
+        </w:rPr>
+        <w:t xml:space="preserve">3. </w:t>
+      </w:r>
+      <w:r>
+        <w:rPr>
+          <w:rFonts w:ascii="Times New Roman" w:hAnsi="Times New Roman" w:eastAsia="Times New Roman" w:cs="Times New Roman"/>
+          <w:b w:val="1"/>
+          <w:bCs w:val="1"/>
+          <w:noProof w:val="0"/>
+          <w:sz w:val="24"/>
+          <w:szCs w:val="24"/>
+          <w:lang w:val="pt-BR"/>
+        </w:rPr>
+        <w:t>V</w:t>
+      </w:r>
+      <w:r>
+        <w:rPr>
+          <w:rFonts w:ascii="Times New Roman" w:hAnsi="Times New Roman" w:eastAsia="Times New Roman" w:cs="Times New Roman"/>
+          <w:b w:val="1"/>
+          <w:bCs w:val="1"/>
+          <w:noProof w:val="0"/>
+          <w:sz w:val="24"/>
+          <w:szCs w:val="24"/>
+          <w:lang w:val="pt-BR"/>
+        </w:rPr>
+        <w:t>endas</w:t>
+      </w:r>
+    </w:p>
+    <w:p>
+      <w:pPr>
+        <w:pStyle w:val="Normal"/>
+        <w:spacing w:before="0" w:beforeAutospacing="off" w:after="0" w:afterAutospacing="off"/>
+        <w:rPr>
+          <w:rFonts w:ascii="Times New Roman" w:hAnsi="Times New Roman" w:eastAsia="Times New Roman" w:cs="Times New Roman"/>
+          <w:b w:val="0"/>
+          <w:bCs w:val="0"/>
+          <w:noProof w:val="0"/>
+          <w:sz w:val="24"/>
+          <w:szCs w:val="24"/>
+          <w:lang w:val="pt-BR"/>
+        </w:rPr>
+      </w:pPr>
+      <w:r>
         <w:rPr>
           <w:rFonts w:ascii="Times New Roman" w:hAnsi="Times New Roman" w:eastAsia="Times New Roman" w:cs="Times New Roman"/>
           <w:b w:val="0"/>
@@ -595,7 +787,466 @@
     <w:p>
       <w:pPr>
         <w:pStyle w:val="Normal"/>
+        <w:spacing w:before="0" w:beforeAutospacing="off" w:after="0" w:afterAutospacing="off"/>
+        <w:rPr>
+          <w:rFonts w:ascii="Times New Roman" w:hAnsi="Times New Roman" w:eastAsia="Times New Roman" w:cs="Times New Roman"/>
+          <w:b w:val="0"/>
+          <w:bCs w:val="0"/>
+          <w:noProof w:val="0"/>
+          <w:sz w:val="24"/>
+          <w:szCs w:val="24"/>
+          <w:lang w:val="pt-BR"/>
+        </w:rPr>
+      </w:pPr>
+      <w:r>
+        <w:rPr>
+          <w:rFonts w:ascii="Times New Roman" w:hAnsi="Times New Roman" w:eastAsia="Times New Roman" w:cs="Times New Roman"/>
+          <w:b w:val="0"/>
+          <w:bCs w:val="0"/>
+          <w:noProof w:val="0"/>
+          <w:sz w:val="24"/>
+          <w:szCs w:val="24"/>
+          <w:lang w:val="pt-BR"/>
+        </w:rPr>
+        <w:t>id, INT, PRIMARY KEY, AUTO_INCREMENT, Identificador único da venda</w:t>
+      </w:r>
+    </w:p>
+    <w:p>
+      <w:pPr>
+        <w:pStyle w:val="Normal"/>
+        <w:spacing w:before="0" w:beforeAutospacing="off" w:after="0" w:afterAutospacing="off"/>
+        <w:rPr>
+          <w:rFonts w:ascii="Times New Roman" w:hAnsi="Times New Roman" w:eastAsia="Times New Roman" w:cs="Times New Roman"/>
+          <w:b w:val="0"/>
+          <w:bCs w:val="0"/>
+          <w:noProof w:val="0"/>
+          <w:sz w:val="24"/>
+          <w:szCs w:val="24"/>
+          <w:lang w:val="pt-BR"/>
+        </w:rPr>
+      </w:pPr>
+      <w:r>
+        <w:rPr>
+          <w:rFonts w:ascii="Times New Roman" w:hAnsi="Times New Roman" w:eastAsia="Times New Roman" w:cs="Times New Roman"/>
+          <w:b w:val="0"/>
+          <w:bCs w:val="0"/>
+          <w:noProof w:val="0"/>
+          <w:sz w:val="24"/>
+          <w:szCs w:val="24"/>
+          <w:lang w:val="pt-BR"/>
+        </w:rPr>
+        <w:t>produto_id</w:t>
+      </w:r>
+      <w:r>
+        <w:rPr>
+          <w:rFonts w:ascii="Times New Roman" w:hAnsi="Times New Roman" w:eastAsia="Times New Roman" w:cs="Times New Roman"/>
+          <w:b w:val="0"/>
+          <w:bCs w:val="0"/>
+          <w:noProof w:val="0"/>
+          <w:sz w:val="24"/>
+          <w:szCs w:val="24"/>
+          <w:lang w:val="pt-BR"/>
+        </w:rPr>
+        <w:t xml:space="preserve">, INT, NOT NULL, FOREIGN KEY, </w:t>
+      </w:r>
+      <w:r>
+        <w:rPr>
+          <w:rFonts w:ascii="Times New Roman" w:hAnsi="Times New Roman" w:eastAsia="Times New Roman" w:cs="Times New Roman"/>
+          <w:b w:val="0"/>
+          <w:bCs w:val="0"/>
+          <w:noProof w:val="0"/>
+          <w:sz w:val="24"/>
+          <w:szCs w:val="24"/>
+          <w:lang w:val="pt-BR"/>
+        </w:rPr>
+        <w:t>Relaciona-se</w:t>
+      </w:r>
+      <w:r>
+        <w:rPr>
+          <w:rFonts w:ascii="Times New Roman" w:hAnsi="Times New Roman" w:eastAsia="Times New Roman" w:cs="Times New Roman"/>
+          <w:b w:val="0"/>
+          <w:bCs w:val="0"/>
+          <w:noProof w:val="0"/>
+          <w:sz w:val="24"/>
+          <w:szCs w:val="24"/>
+          <w:lang w:val="pt-BR"/>
+        </w:rPr>
+        <w:t xml:space="preserve"> com produtos(id)</w:t>
+      </w:r>
+    </w:p>
+    <w:p>
+      <w:pPr>
+        <w:pStyle w:val="Normal"/>
+        <w:spacing w:before="0" w:beforeAutospacing="off" w:after="0" w:afterAutospacing="off"/>
+        <w:rPr>
+          <w:rFonts w:ascii="Times New Roman" w:hAnsi="Times New Roman" w:eastAsia="Times New Roman" w:cs="Times New Roman"/>
+          <w:b w:val="0"/>
+          <w:bCs w:val="0"/>
+          <w:noProof w:val="0"/>
+          <w:sz w:val="24"/>
+          <w:szCs w:val="24"/>
+          <w:lang w:val="pt-BR"/>
+        </w:rPr>
+      </w:pPr>
+      <w:r>
+        <w:rPr>
+          <w:rFonts w:ascii="Times New Roman" w:hAnsi="Times New Roman" w:eastAsia="Times New Roman" w:cs="Times New Roman"/>
+          <w:b w:val="0"/>
+          <w:bCs w:val="0"/>
+          <w:noProof w:val="0"/>
+          <w:sz w:val="24"/>
+          <w:szCs w:val="24"/>
+          <w:lang w:val="pt-BR"/>
+        </w:rPr>
+        <w:t>cliente_id</w:t>
+      </w:r>
+      <w:r>
+        <w:rPr>
+          <w:rFonts w:ascii="Times New Roman" w:hAnsi="Times New Roman" w:eastAsia="Times New Roman" w:cs="Times New Roman"/>
+          <w:b w:val="0"/>
+          <w:bCs w:val="0"/>
+          <w:noProof w:val="0"/>
+          <w:sz w:val="24"/>
+          <w:szCs w:val="24"/>
+          <w:lang w:val="pt-BR"/>
+        </w:rPr>
+        <w:t xml:space="preserve">, INT, NOT NULL, FOREIGN KEY, </w:t>
+      </w:r>
+      <w:r>
+        <w:rPr>
+          <w:rFonts w:ascii="Times New Roman" w:hAnsi="Times New Roman" w:eastAsia="Times New Roman" w:cs="Times New Roman"/>
+          <w:b w:val="0"/>
+          <w:bCs w:val="0"/>
+          <w:noProof w:val="0"/>
+          <w:sz w:val="24"/>
+          <w:szCs w:val="24"/>
+          <w:lang w:val="pt-BR"/>
+        </w:rPr>
+        <w:t>Relaciona-se</w:t>
+      </w:r>
+      <w:r>
+        <w:rPr>
+          <w:rFonts w:ascii="Times New Roman" w:hAnsi="Times New Roman" w:eastAsia="Times New Roman" w:cs="Times New Roman"/>
+          <w:b w:val="0"/>
+          <w:bCs w:val="0"/>
+          <w:noProof w:val="0"/>
+          <w:sz w:val="24"/>
+          <w:szCs w:val="24"/>
+          <w:lang w:val="pt-BR"/>
+        </w:rPr>
+        <w:t xml:space="preserve"> com clientes(id)</w:t>
+      </w:r>
+    </w:p>
+    <w:p>
+      <w:pPr>
+        <w:pStyle w:val="Normal"/>
+        <w:spacing w:before="0" w:beforeAutospacing="off" w:after="0" w:afterAutospacing="off"/>
+        <w:rPr>
+          <w:rFonts w:ascii="Times New Roman" w:hAnsi="Times New Roman" w:eastAsia="Times New Roman" w:cs="Times New Roman"/>
+          <w:b w:val="0"/>
+          <w:bCs w:val="0"/>
+          <w:noProof w:val="0"/>
+          <w:sz w:val="24"/>
+          <w:szCs w:val="24"/>
+          <w:lang w:val="pt-BR"/>
+        </w:rPr>
+      </w:pPr>
+      <w:r>
+        <w:rPr>
+          <w:rFonts w:ascii="Times New Roman" w:hAnsi="Times New Roman" w:eastAsia="Times New Roman" w:cs="Times New Roman"/>
+          <w:b w:val="0"/>
+          <w:bCs w:val="0"/>
+          <w:noProof w:val="0"/>
+          <w:sz w:val="24"/>
+          <w:szCs w:val="24"/>
+          <w:lang w:val="pt-BR"/>
+        </w:rPr>
+        <w:t>quantidade, INT, NOT NULL, Quantidade de produtos vendidos</w:t>
+      </w:r>
+    </w:p>
+    <w:p>
+      <w:pPr>
+        <w:pStyle w:val="Normal"/>
+        <w:spacing w:before="0" w:beforeAutospacing="off" w:after="0" w:afterAutospacing="off"/>
+        <w:rPr>
+          <w:rFonts w:ascii="Times New Roman" w:hAnsi="Times New Roman" w:eastAsia="Times New Roman" w:cs="Times New Roman"/>
+          <w:b w:val="0"/>
+          <w:bCs w:val="0"/>
+          <w:noProof w:val="0"/>
+          <w:sz w:val="24"/>
+          <w:szCs w:val="24"/>
+          <w:lang w:val="pt-BR"/>
+        </w:rPr>
+      </w:pPr>
+      <w:r>
+        <w:rPr>
+          <w:rFonts w:ascii="Times New Roman" w:hAnsi="Times New Roman" w:eastAsia="Times New Roman" w:cs="Times New Roman"/>
+          <w:b w:val="0"/>
+          <w:bCs w:val="0"/>
+          <w:noProof w:val="0"/>
+          <w:sz w:val="24"/>
+          <w:szCs w:val="24"/>
+          <w:lang w:val="pt-BR"/>
+        </w:rPr>
+        <w:t>Relacionamentos:</w:t>
+      </w:r>
+    </w:p>
+    <w:p>
+      <w:pPr>
+        <w:pStyle w:val="Normal"/>
+        <w:spacing w:before="0" w:beforeAutospacing="off" w:after="0" w:afterAutospacing="off"/>
+        <w:rPr>
+          <w:rFonts w:ascii="Times New Roman" w:hAnsi="Times New Roman" w:eastAsia="Times New Roman" w:cs="Times New Roman"/>
+          <w:b w:val="0"/>
+          <w:bCs w:val="0"/>
+          <w:noProof w:val="0"/>
+          <w:sz w:val="24"/>
+          <w:szCs w:val="24"/>
+          <w:lang w:val="pt-BR"/>
+        </w:rPr>
+      </w:pPr>
+      <w:r>
+        <w:rPr>
+          <w:rFonts w:ascii="Times New Roman" w:hAnsi="Times New Roman" w:eastAsia="Times New Roman" w:cs="Times New Roman"/>
+          <w:b w:val="0"/>
+          <w:bCs w:val="0"/>
+          <w:noProof w:val="0"/>
+          <w:sz w:val="24"/>
+          <w:szCs w:val="24"/>
+          <w:lang w:val="pt-BR"/>
+        </w:rPr>
+        <w:t>produto_id</w:t>
+      </w:r>
+      <w:r>
+        <w:rPr>
+          <w:rFonts w:ascii="Times New Roman" w:hAnsi="Times New Roman" w:eastAsia="Times New Roman" w:cs="Times New Roman"/>
+          <w:b w:val="0"/>
+          <w:bCs w:val="0"/>
+          <w:noProof w:val="0"/>
+          <w:sz w:val="24"/>
+          <w:szCs w:val="24"/>
+          <w:lang w:val="pt-BR"/>
+        </w:rPr>
+        <w:t xml:space="preserve"> </w:t>
+      </w:r>
+      <w:r>
+        <w:rPr>
+          <w:rFonts w:ascii="Times New Roman" w:hAnsi="Times New Roman" w:eastAsia="Times New Roman" w:cs="Times New Roman"/>
+          <w:b w:val="0"/>
+          <w:bCs w:val="0"/>
+          <w:noProof w:val="0"/>
+          <w:sz w:val="24"/>
+          <w:szCs w:val="24"/>
+          <w:lang w:val="pt-BR"/>
+        </w:rPr>
+        <w:t>referencia</w:t>
+      </w:r>
+      <w:r>
+        <w:rPr>
+          <w:rFonts w:ascii="Times New Roman" w:hAnsi="Times New Roman" w:eastAsia="Times New Roman" w:cs="Times New Roman"/>
+          <w:b w:val="0"/>
+          <w:bCs w:val="0"/>
+          <w:noProof w:val="0"/>
+          <w:sz w:val="24"/>
+          <w:szCs w:val="24"/>
+          <w:lang w:val="pt-BR"/>
+        </w:rPr>
+        <w:t xml:space="preserve"> produtos(id)</w:t>
+      </w:r>
+    </w:p>
+    <w:p>
+      <w:pPr>
+        <w:pStyle w:val="Normal"/>
+        <w:spacing w:before="0" w:beforeAutospacing="off" w:after="0" w:afterAutospacing="off"/>
+        <w:rPr>
+          <w:rFonts w:ascii="Times New Roman" w:hAnsi="Times New Roman" w:eastAsia="Times New Roman" w:cs="Times New Roman"/>
+          <w:b w:val="0"/>
+          <w:bCs w:val="0"/>
+          <w:noProof w:val="0"/>
+          <w:sz w:val="24"/>
+          <w:szCs w:val="24"/>
+          <w:lang w:val="pt-BR"/>
+        </w:rPr>
+      </w:pPr>
+      <w:r>
+        <w:rPr>
+          <w:rFonts w:ascii="Times New Roman" w:hAnsi="Times New Roman" w:eastAsia="Times New Roman" w:cs="Times New Roman"/>
+          <w:b w:val="0"/>
+          <w:bCs w:val="0"/>
+          <w:noProof w:val="0"/>
+          <w:sz w:val="24"/>
+          <w:szCs w:val="24"/>
+          <w:lang w:val="pt-BR"/>
+        </w:rPr>
+        <w:t>cliente_id</w:t>
+      </w:r>
+      <w:r>
+        <w:rPr>
+          <w:rFonts w:ascii="Times New Roman" w:hAnsi="Times New Roman" w:eastAsia="Times New Roman" w:cs="Times New Roman"/>
+          <w:b w:val="0"/>
+          <w:bCs w:val="0"/>
+          <w:noProof w:val="0"/>
+          <w:sz w:val="24"/>
+          <w:szCs w:val="24"/>
+          <w:lang w:val="pt-BR"/>
+        </w:rPr>
+        <w:t xml:space="preserve"> </w:t>
+      </w:r>
+      <w:r>
+        <w:rPr>
+          <w:rFonts w:ascii="Times New Roman" w:hAnsi="Times New Roman" w:eastAsia="Times New Roman" w:cs="Times New Roman"/>
+          <w:b w:val="0"/>
+          <w:bCs w:val="0"/>
+          <w:noProof w:val="0"/>
+          <w:sz w:val="24"/>
+          <w:szCs w:val="24"/>
+          <w:lang w:val="pt-BR"/>
+        </w:rPr>
+        <w:t>referencia</w:t>
+      </w:r>
+      <w:r>
+        <w:rPr>
+          <w:rFonts w:ascii="Times New Roman" w:hAnsi="Times New Roman" w:eastAsia="Times New Roman" w:cs="Times New Roman"/>
+          <w:b w:val="0"/>
+          <w:bCs w:val="0"/>
+          <w:noProof w:val="0"/>
+          <w:sz w:val="24"/>
+          <w:szCs w:val="24"/>
+          <w:lang w:val="pt-BR"/>
+        </w:rPr>
+        <w:t xml:space="preserve"> clientes(id)</w:t>
+      </w:r>
+    </w:p>
+    <w:p>
+      <w:pPr>
         <w:spacing w:before="240" w:beforeAutospacing="off" w:after="240" w:afterAutospacing="off"/>
+      </w:pPr>
+      <w:r>
+        <w:drawing>
+          <wp:inline wp14:editId="796F83D1" wp14:anchorId="071C4E0F">
+            <wp:extent cx="5401430" cy="1552792"/>
+            <wp:effectExtent l="0" t="0" r="0" b="0"/>
+            <wp:docPr id="1013388017" name="" title=""/>
+            <wp:cNvGraphicFramePr>
+              <a:graphicFrameLocks noChangeAspect="1"/>
+            </wp:cNvGraphicFramePr>
+            <a:graphic>
+              <a:graphicData uri="http://schemas.openxmlformats.org/drawingml/2006/picture">
+                <pic:pic>
+                  <pic:nvPicPr>
+                    <pic:cNvPr id="0" name=""/>
+                    <pic:cNvPicPr/>
+                  </pic:nvPicPr>
+                  <pic:blipFill>
+                    <a:blip r:embed="R2a0087da94964e85">
+                      <a:extLst>
+                        <a:ext xmlns:a="http://schemas.openxmlformats.org/drawingml/2006/main" uri="{28A0092B-C50C-407E-A947-70E740481C1C}">
+                          <a14:useLocalDpi val="0"/>
+                        </a:ext>
+                      </a:extLst>
+                    </a:blip>
+                    <a:stretch>
+                      <a:fillRect/>
+                    </a:stretch>
+                  </pic:blipFill>
+                  <pic:spPr>
+                    <a:xfrm>
+                      <a:off x="0" y="0"/>
+                      <a:ext cx="5401430" cy="1552792"/>
+                    </a:xfrm>
+                    <a:prstGeom prst="rect">
+                      <a:avLst/>
+                    </a:prstGeom>
+                  </pic:spPr>
+                </pic:pic>
+              </a:graphicData>
+            </a:graphic>
+          </wp:inline>
+        </w:drawing>
+      </w:r>
+    </w:p>
+    <w:p>
+      <w:pPr>
+        <w:pStyle w:val="Normal"/>
+        <w:spacing w:before="0" w:beforeAutospacing="off" w:after="0" w:afterAutospacing="off"/>
+        <w:rPr>
+          <w:rFonts w:ascii="Times New Roman" w:hAnsi="Times New Roman" w:eastAsia="Times New Roman" w:cs="Times New Roman"/>
+          <w:b w:val="1"/>
+          <w:bCs w:val="1"/>
+          <w:noProof w:val="0"/>
+          <w:sz w:val="24"/>
+          <w:szCs w:val="24"/>
+          <w:lang w:val="pt-BR"/>
+        </w:rPr>
+      </w:pPr>
+      <w:r>
+        <w:rPr>
+          <w:rFonts w:ascii="Times New Roman" w:hAnsi="Times New Roman" w:eastAsia="Times New Roman" w:cs="Times New Roman"/>
+          <w:b w:val="1"/>
+          <w:bCs w:val="1"/>
+          <w:noProof w:val="0"/>
+          <w:sz w:val="24"/>
+          <w:szCs w:val="24"/>
+          <w:lang w:val="pt-BR"/>
+        </w:rPr>
+        <w:t xml:space="preserve">4. </w:t>
+      </w:r>
+      <w:r>
+        <w:rPr>
+          <w:rFonts w:ascii="Times New Roman" w:hAnsi="Times New Roman" w:eastAsia="Times New Roman" w:cs="Times New Roman"/>
+          <w:b w:val="1"/>
+          <w:bCs w:val="1"/>
+          <w:noProof w:val="0"/>
+          <w:sz w:val="24"/>
+          <w:szCs w:val="24"/>
+          <w:lang w:val="pt-BR"/>
+        </w:rPr>
+        <w:t>S</w:t>
+      </w:r>
+      <w:r>
+        <w:rPr>
+          <w:rFonts w:ascii="Times New Roman" w:hAnsi="Times New Roman" w:eastAsia="Times New Roman" w:cs="Times New Roman"/>
+          <w:b w:val="1"/>
+          <w:bCs w:val="1"/>
+          <w:noProof w:val="0"/>
+          <w:sz w:val="24"/>
+          <w:szCs w:val="24"/>
+          <w:lang w:val="pt-BR"/>
+        </w:rPr>
+        <w:t>ervicos</w:t>
+      </w:r>
+    </w:p>
+    <w:p>
+      <w:pPr>
+        <w:pStyle w:val="Normal"/>
+        <w:spacing w:before="0" w:beforeAutospacing="off" w:after="0" w:afterAutospacing="off"/>
+        <w:rPr>
+          <w:rFonts w:ascii="Times New Roman" w:hAnsi="Times New Roman" w:eastAsia="Times New Roman" w:cs="Times New Roman"/>
+          <w:b w:val="0"/>
+          <w:bCs w:val="0"/>
+          <w:noProof w:val="0"/>
+          <w:sz w:val="24"/>
+          <w:szCs w:val="24"/>
+          <w:lang w:val="pt-BR"/>
+        </w:rPr>
+      </w:pPr>
+      <w:r>
+        <w:rPr>
+          <w:rFonts w:ascii="Times New Roman" w:hAnsi="Times New Roman" w:eastAsia="Times New Roman" w:cs="Times New Roman"/>
+          <w:b w:val="0"/>
+          <w:bCs w:val="0"/>
+          <w:noProof w:val="0"/>
+          <w:sz w:val="24"/>
+          <w:szCs w:val="24"/>
+          <w:lang w:val="pt-BR"/>
+        </w:rPr>
+        <w:t>Armazena os serviços oferecidos pela estética.</w:t>
+      </w:r>
+    </w:p>
+    <w:p>
+      <w:pPr>
+        <w:pStyle w:val="Normal"/>
+        <w:spacing w:before="0" w:beforeAutospacing="off" w:after="0" w:afterAutospacing="off"/>
         <w:rPr>
           <w:rFonts w:ascii="Times New Roman" w:hAnsi="Times New Roman" w:eastAsia="Times New Roman" w:cs="Times New Roman"/>
           <w:b w:val="0"/>
@@ -643,7 +1294,155 @@
           <w:szCs w:val="24"/>
           <w:lang w:val="pt-BR"/>
         </w:rPr>
-        <w:t>id, INT, PRIMARY KEY, AUTO_INCREMENT, Identificador único da venda</w:t>
+        <w:t>id, INT, PRIMARY KEY, AUTO_INCREMENT, Identificador único do serviço</w:t>
+      </w:r>
+    </w:p>
+    <w:p>
+      <w:pPr>
+        <w:pStyle w:val="Normal"/>
+        <w:spacing w:before="0" w:beforeAutospacing="off" w:after="0" w:afterAutospacing="off"/>
+        <w:rPr>
+          <w:rFonts w:ascii="Times New Roman" w:hAnsi="Times New Roman" w:eastAsia="Times New Roman" w:cs="Times New Roman"/>
+          <w:b w:val="0"/>
+          <w:bCs w:val="0"/>
+          <w:noProof w:val="0"/>
+          <w:sz w:val="24"/>
+          <w:szCs w:val="24"/>
+          <w:lang w:val="pt-BR"/>
+        </w:rPr>
+      </w:pPr>
+      <w:r>
+        <w:rPr>
+          <w:rFonts w:ascii="Times New Roman" w:hAnsi="Times New Roman" w:eastAsia="Times New Roman" w:cs="Times New Roman"/>
+          <w:b w:val="0"/>
+          <w:bCs w:val="0"/>
+          <w:noProof w:val="0"/>
+          <w:sz w:val="24"/>
+          <w:szCs w:val="24"/>
+          <w:lang w:val="pt-BR"/>
+        </w:rPr>
+        <w:t xml:space="preserve">nome, </w:t>
+      </w:r>
+      <w:r>
+        <w:rPr>
+          <w:rFonts w:ascii="Times New Roman" w:hAnsi="Times New Roman" w:eastAsia="Times New Roman" w:cs="Times New Roman"/>
+          <w:b w:val="0"/>
+          <w:bCs w:val="0"/>
+          <w:noProof w:val="0"/>
+          <w:sz w:val="24"/>
+          <w:szCs w:val="24"/>
+          <w:lang w:val="pt-BR"/>
+        </w:rPr>
+        <w:t>VARCHAR(</w:t>
+      </w:r>
+      <w:r>
+        <w:rPr>
+          <w:rFonts w:ascii="Times New Roman" w:hAnsi="Times New Roman" w:eastAsia="Times New Roman" w:cs="Times New Roman"/>
+          <w:b w:val="0"/>
+          <w:bCs w:val="0"/>
+          <w:noProof w:val="0"/>
+          <w:sz w:val="24"/>
+          <w:szCs w:val="24"/>
+          <w:lang w:val="pt-BR"/>
+        </w:rPr>
+        <w:t>100), NOT NULL, Nome do serviço</w:t>
+      </w:r>
+    </w:p>
+    <w:p>
+      <w:pPr>
+        <w:pStyle w:val="Normal"/>
+        <w:spacing w:before="0" w:beforeAutospacing="off" w:after="0" w:afterAutospacing="off"/>
+      </w:pPr>
+      <w:r>
+        <w:rPr>
+          <w:rFonts w:ascii="Times New Roman" w:hAnsi="Times New Roman" w:eastAsia="Times New Roman" w:cs="Times New Roman"/>
+          <w:b w:val="0"/>
+          <w:bCs w:val="0"/>
+          <w:noProof w:val="0"/>
+          <w:sz w:val="24"/>
+          <w:szCs w:val="24"/>
+          <w:lang w:val="pt-BR"/>
+        </w:rPr>
+        <w:t>preco</w:t>
+      </w:r>
+      <w:r>
+        <w:rPr>
+          <w:rFonts w:ascii="Times New Roman" w:hAnsi="Times New Roman" w:eastAsia="Times New Roman" w:cs="Times New Roman"/>
+          <w:b w:val="0"/>
+          <w:bCs w:val="0"/>
+          <w:noProof w:val="0"/>
+          <w:sz w:val="24"/>
+          <w:szCs w:val="24"/>
+          <w:lang w:val="pt-BR"/>
+        </w:rPr>
+        <w:t xml:space="preserve">, </w:t>
+      </w:r>
+      <w:r>
+        <w:rPr>
+          <w:rFonts w:ascii="Times New Roman" w:hAnsi="Times New Roman" w:eastAsia="Times New Roman" w:cs="Times New Roman"/>
+          <w:b w:val="0"/>
+          <w:bCs w:val="0"/>
+          <w:noProof w:val="0"/>
+          <w:sz w:val="24"/>
+          <w:szCs w:val="24"/>
+          <w:lang w:val="pt-BR"/>
+        </w:rPr>
+        <w:t>DECIMAL(</w:t>
+      </w:r>
+      <w:r>
+        <w:rPr>
+          <w:rFonts w:ascii="Times New Roman" w:hAnsi="Times New Roman" w:eastAsia="Times New Roman" w:cs="Times New Roman"/>
+          <w:b w:val="0"/>
+          <w:bCs w:val="0"/>
+          <w:noProof w:val="0"/>
+          <w:sz w:val="24"/>
+          <w:szCs w:val="24"/>
+          <w:lang w:val="pt-BR"/>
+        </w:rPr>
+        <w:t>10,2), NOT NULL, Preço do serviço</w:t>
+      </w:r>
+      <w:r>
+        <w:drawing>
+          <wp:inline wp14:editId="51F4C7B7" wp14:anchorId="4A8EBA69">
+            <wp:extent cx="4152900" cy="1038225"/>
+            <wp:effectExtent l="0" t="0" r="0" b="0"/>
+            <wp:docPr id="2139694320" name="" title=""/>
+            <wp:cNvGraphicFramePr>
+              <a:graphicFrameLocks noChangeAspect="1"/>
+            </wp:cNvGraphicFramePr>
+            <a:graphic>
+              <a:graphicData uri="http://schemas.openxmlformats.org/drawingml/2006/picture">
+                <pic:pic>
+                  <pic:nvPicPr>
+                    <pic:cNvPr id="0" name=""/>
+                    <pic:cNvPicPr/>
+                  </pic:nvPicPr>
+                  <pic:blipFill>
+                    <a:blip r:embed="R2ed3c45032ec4ac7">
+                      <a:extLst>
+                        <a:ext xmlns:a="http://schemas.openxmlformats.org/drawingml/2006/main" uri="{28A0092B-C50C-407E-A947-70E740481C1C}">
+                          <a14:useLocalDpi val="0"/>
+                        </a:ext>
+                      </a:extLst>
+                    </a:blip>
+                    <a:stretch>
+                      <a:fillRect/>
+                    </a:stretch>
+                  </pic:blipFill>
+                  <pic:spPr>
+                    <a:xfrm>
+                      <a:off x="0" y="0"/>
+                      <a:ext cx="4152900" cy="1038225"/>
+                    </a:xfrm>
+                    <a:prstGeom prst="rect">
+                      <a:avLst/>
+                    </a:prstGeom>
+                  </pic:spPr>
+                </pic:pic>
+              </a:graphicData>
+            </a:graphic>
+          </wp:inline>
+        </w:drawing>
       </w:r>
     </w:p>
     <w:p>
@@ -660,17 +1459,224 @@
           <w:lang w:val="pt-BR"/>
         </w:rPr>
       </w:pPr>
-      <w:r>
-        <w:rPr>
-          <w:rFonts w:ascii="Times New Roman" w:hAnsi="Times New Roman" w:eastAsia="Times New Roman" w:cs="Times New Roman"/>
-          <w:b w:val="0"/>
-          <w:bCs w:val="0"/>
-          <w:noProof w:val="0"/>
-          <w:sz w:val="24"/>
-          <w:szCs w:val="24"/>
-          <w:lang w:val="pt-BR"/>
-        </w:rPr>
-        <w:t>produto_id</w:t>
+    </w:p>
+    <w:p>
+      <w:pPr>
+        <w:pStyle w:val="Normal"/>
+        <w:spacing w:before="240" w:beforeAutospacing="off" w:after="240" w:afterAutospacing="off"/>
+        <w:rPr>
+          <w:rFonts w:ascii="Times New Roman" w:hAnsi="Times New Roman" w:eastAsia="Times New Roman" w:cs="Times New Roman"/>
+          <w:b w:val="0"/>
+          <w:bCs w:val="0"/>
+          <w:noProof w:val="0"/>
+          <w:sz w:val="24"/>
+          <w:szCs w:val="24"/>
+          <w:lang w:val="pt-BR"/>
+        </w:rPr>
+      </w:pPr>
+    </w:p>
+    <w:p>
+      <w:pPr>
+        <w:pStyle w:val="Normal"/>
+        <w:spacing w:before="240" w:beforeAutospacing="off" w:after="240" w:afterAutospacing="off"/>
+        <w:rPr>
+          <w:rFonts w:ascii="Times New Roman" w:hAnsi="Times New Roman" w:eastAsia="Times New Roman" w:cs="Times New Roman"/>
+          <w:b w:val="0"/>
+          <w:bCs w:val="0"/>
+          <w:noProof w:val="0"/>
+          <w:sz w:val="24"/>
+          <w:szCs w:val="24"/>
+          <w:lang w:val="pt-BR"/>
+        </w:rPr>
+      </w:pPr>
+    </w:p>
+    <w:p>
+      <w:pPr>
+        <w:pStyle w:val="Normal"/>
+        <w:spacing w:before="240" w:beforeAutospacing="off" w:after="240" w:afterAutospacing="off"/>
+        <w:rPr>
+          <w:rFonts w:ascii="Times New Roman" w:hAnsi="Times New Roman" w:eastAsia="Times New Roman" w:cs="Times New Roman"/>
+          <w:b w:val="0"/>
+          <w:bCs w:val="0"/>
+          <w:noProof w:val="0"/>
+          <w:sz w:val="24"/>
+          <w:szCs w:val="24"/>
+          <w:lang w:val="pt-BR"/>
+        </w:rPr>
+      </w:pPr>
+    </w:p>
+    <w:p>
+      <w:pPr>
+        <w:pStyle w:val="Normal"/>
+        <w:spacing w:before="240" w:beforeAutospacing="off" w:after="240" w:afterAutospacing="off"/>
+        <w:rPr>
+          <w:rFonts w:ascii="Times New Roman" w:hAnsi="Times New Roman" w:eastAsia="Times New Roman" w:cs="Times New Roman"/>
+          <w:b w:val="0"/>
+          <w:bCs w:val="0"/>
+          <w:noProof w:val="0"/>
+          <w:sz w:val="24"/>
+          <w:szCs w:val="24"/>
+          <w:lang w:val="pt-BR"/>
+        </w:rPr>
+      </w:pPr>
+    </w:p>
+    <w:p>
+      <w:pPr>
+        <w:pStyle w:val="Normal"/>
+        <w:spacing w:before="0" w:beforeAutospacing="off" w:after="0" w:afterAutospacing="off"/>
+        <w:rPr>
+          <w:rFonts w:ascii="Times New Roman" w:hAnsi="Times New Roman" w:eastAsia="Times New Roman" w:cs="Times New Roman"/>
+          <w:b w:val="1"/>
+          <w:bCs w:val="1"/>
+          <w:noProof w:val="0"/>
+          <w:sz w:val="24"/>
+          <w:szCs w:val="24"/>
+          <w:lang w:val="pt-BR"/>
+        </w:rPr>
+      </w:pPr>
+      <w:r>
+        <w:rPr>
+          <w:rFonts w:ascii="Times New Roman" w:hAnsi="Times New Roman" w:eastAsia="Times New Roman" w:cs="Times New Roman"/>
+          <w:b w:val="1"/>
+          <w:bCs w:val="1"/>
+          <w:noProof w:val="0"/>
+          <w:sz w:val="24"/>
+          <w:szCs w:val="24"/>
+          <w:lang w:val="pt-BR"/>
+        </w:rPr>
+        <w:t xml:space="preserve">5. </w:t>
+      </w:r>
+      <w:r>
+        <w:rPr>
+          <w:rFonts w:ascii="Times New Roman" w:hAnsi="Times New Roman" w:eastAsia="Times New Roman" w:cs="Times New Roman"/>
+          <w:b w:val="1"/>
+          <w:bCs w:val="1"/>
+          <w:noProof w:val="0"/>
+          <w:sz w:val="24"/>
+          <w:szCs w:val="24"/>
+          <w:lang w:val="pt-BR"/>
+        </w:rPr>
+        <w:t>A</w:t>
+      </w:r>
+      <w:r>
+        <w:rPr>
+          <w:rFonts w:ascii="Times New Roman" w:hAnsi="Times New Roman" w:eastAsia="Times New Roman" w:cs="Times New Roman"/>
+          <w:b w:val="1"/>
+          <w:bCs w:val="1"/>
+          <w:noProof w:val="0"/>
+          <w:sz w:val="24"/>
+          <w:szCs w:val="24"/>
+          <w:lang w:val="pt-BR"/>
+        </w:rPr>
+        <w:t>gendamentos</w:t>
+      </w:r>
+    </w:p>
+    <w:p>
+      <w:pPr>
+        <w:pStyle w:val="Normal"/>
+        <w:spacing w:before="0" w:beforeAutospacing="off" w:after="0" w:afterAutospacing="off"/>
+        <w:rPr>
+          <w:rFonts w:ascii="Times New Roman" w:hAnsi="Times New Roman" w:eastAsia="Times New Roman" w:cs="Times New Roman"/>
+          <w:b w:val="0"/>
+          <w:bCs w:val="0"/>
+          <w:noProof w:val="0"/>
+          <w:sz w:val="24"/>
+          <w:szCs w:val="24"/>
+          <w:lang w:val="pt-BR"/>
+        </w:rPr>
+      </w:pPr>
+      <w:r>
+        <w:rPr>
+          <w:rFonts w:ascii="Times New Roman" w:hAnsi="Times New Roman" w:eastAsia="Times New Roman" w:cs="Times New Roman"/>
+          <w:b w:val="0"/>
+          <w:bCs w:val="0"/>
+          <w:noProof w:val="0"/>
+          <w:sz w:val="24"/>
+          <w:szCs w:val="24"/>
+          <w:lang w:val="pt-BR"/>
+        </w:rPr>
+        <w:t>Armazena os agendamentos de serviços feitos pelos clientes.</w:t>
+      </w:r>
+    </w:p>
+    <w:p>
+      <w:pPr>
+        <w:pStyle w:val="Normal"/>
+        <w:spacing w:before="0" w:beforeAutospacing="off" w:after="0" w:afterAutospacing="off"/>
+        <w:rPr>
+          <w:rFonts w:ascii="Times New Roman" w:hAnsi="Times New Roman" w:eastAsia="Times New Roman" w:cs="Times New Roman"/>
+          <w:b w:val="0"/>
+          <w:bCs w:val="0"/>
+          <w:noProof w:val="0"/>
+          <w:sz w:val="24"/>
+          <w:szCs w:val="24"/>
+          <w:lang w:val="pt-BR"/>
+        </w:rPr>
+      </w:pPr>
+      <w:r>
+        <w:rPr>
+          <w:rFonts w:ascii="Times New Roman" w:hAnsi="Times New Roman" w:eastAsia="Times New Roman" w:cs="Times New Roman"/>
+          <w:b w:val="0"/>
+          <w:bCs w:val="0"/>
+          <w:noProof w:val="0"/>
+          <w:sz w:val="24"/>
+          <w:szCs w:val="24"/>
+          <w:lang w:val="pt-BR"/>
+        </w:rPr>
+        <w:t>Campo, Tipo, Restrição, Descrição</w:t>
+      </w:r>
+    </w:p>
+    <w:p>
+      <w:pPr>
+        <w:pStyle w:val="Normal"/>
+        <w:spacing w:before="0" w:beforeAutospacing="off" w:after="0" w:afterAutospacing="off"/>
+        <w:rPr>
+          <w:rFonts w:ascii="Times New Roman" w:hAnsi="Times New Roman" w:eastAsia="Times New Roman" w:cs="Times New Roman"/>
+          <w:b w:val="0"/>
+          <w:bCs w:val="0"/>
+          <w:noProof w:val="0"/>
+          <w:sz w:val="24"/>
+          <w:szCs w:val="24"/>
+          <w:lang w:val="pt-BR"/>
+        </w:rPr>
+      </w:pPr>
+      <w:r>
+        <w:rPr>
+          <w:rFonts w:ascii="Times New Roman" w:hAnsi="Times New Roman" w:eastAsia="Times New Roman" w:cs="Times New Roman"/>
+          <w:b w:val="0"/>
+          <w:bCs w:val="0"/>
+          <w:noProof w:val="0"/>
+          <w:sz w:val="24"/>
+          <w:szCs w:val="24"/>
+          <w:lang w:val="pt-BR"/>
+        </w:rPr>
+        <w:t>id, INT, PRIMARY KEY, AUTO_INCREMENT, Identificador único do agendamento</w:t>
+      </w:r>
+    </w:p>
+    <w:p>
+      <w:pPr>
+        <w:pStyle w:val="Normal"/>
+        <w:spacing w:before="0" w:beforeAutospacing="off" w:after="0" w:afterAutospacing="off"/>
+        <w:rPr>
+          <w:rFonts w:ascii="Times New Roman" w:hAnsi="Times New Roman" w:eastAsia="Times New Roman" w:cs="Times New Roman"/>
+          <w:b w:val="0"/>
+          <w:bCs w:val="0"/>
+          <w:noProof w:val="0"/>
+          <w:sz w:val="24"/>
+          <w:szCs w:val="24"/>
+          <w:lang w:val="pt-BR"/>
+        </w:rPr>
+      </w:pPr>
+      <w:r>
+        <w:rPr>
+          <w:rFonts w:ascii="Times New Roman" w:hAnsi="Times New Roman" w:eastAsia="Times New Roman" w:cs="Times New Roman"/>
+          <w:b w:val="0"/>
+          <w:bCs w:val="0"/>
+          <w:noProof w:val="0"/>
+          <w:sz w:val="24"/>
+          <w:szCs w:val="24"/>
+          <w:lang w:val="pt-BR"/>
+        </w:rPr>
+        <w:t>servico_id</w:t>
       </w:r>
       <w:r>
         <w:rPr>
@@ -706,151 +1712,178 @@
           <w:szCs w:val="24"/>
           <w:lang w:val="pt-BR"/>
         </w:rPr>
-        <w:t xml:space="preserve"> com produtos(id)</w:t>
-      </w:r>
-    </w:p>
-    <w:p>
-      <w:pPr>
-        <w:pStyle w:val="Normal"/>
-        <w:spacing w:before="240" w:beforeAutospacing="off" w:after="240" w:afterAutospacing="off"/>
-        <w:rPr>
-          <w:rFonts w:ascii="Times New Roman" w:hAnsi="Times New Roman" w:eastAsia="Times New Roman" w:cs="Times New Roman"/>
-          <w:b w:val="0"/>
-          <w:bCs w:val="0"/>
-          <w:noProof w:val="0"/>
-          <w:sz w:val="24"/>
-          <w:szCs w:val="24"/>
-          <w:lang w:val="pt-BR"/>
-        </w:rPr>
-      </w:pPr>
-      <w:r>
-        <w:rPr>
-          <w:rFonts w:ascii="Times New Roman" w:hAnsi="Times New Roman" w:eastAsia="Times New Roman" w:cs="Times New Roman"/>
-          <w:b w:val="0"/>
-          <w:bCs w:val="0"/>
-          <w:noProof w:val="0"/>
-          <w:sz w:val="24"/>
-          <w:szCs w:val="24"/>
-          <w:lang w:val="pt-BR"/>
-        </w:rPr>
-        <w:t>cliente_id</w:t>
-      </w:r>
-      <w:r>
-        <w:rPr>
-          <w:rFonts w:ascii="Times New Roman" w:hAnsi="Times New Roman" w:eastAsia="Times New Roman" w:cs="Times New Roman"/>
-          <w:b w:val="0"/>
-          <w:bCs w:val="0"/>
-          <w:noProof w:val="0"/>
-          <w:sz w:val="24"/>
-          <w:szCs w:val="24"/>
-          <w:lang w:val="pt-BR"/>
-        </w:rPr>
-        <w:t xml:space="preserve">, INT, NOT NULL, FOREIGN KEY, </w:t>
-      </w:r>
-      <w:r>
-        <w:rPr>
-          <w:rFonts w:ascii="Times New Roman" w:hAnsi="Times New Roman" w:eastAsia="Times New Roman" w:cs="Times New Roman"/>
-          <w:b w:val="0"/>
-          <w:bCs w:val="0"/>
-          <w:noProof w:val="0"/>
-          <w:sz w:val="24"/>
-          <w:szCs w:val="24"/>
-          <w:lang w:val="pt-BR"/>
-        </w:rPr>
-        <w:t>Relaciona-se</w:t>
-      </w:r>
-      <w:r>
-        <w:rPr>
-          <w:rFonts w:ascii="Times New Roman" w:hAnsi="Times New Roman" w:eastAsia="Times New Roman" w:cs="Times New Roman"/>
-          <w:b w:val="0"/>
-          <w:bCs w:val="0"/>
-          <w:noProof w:val="0"/>
-          <w:sz w:val="24"/>
-          <w:szCs w:val="24"/>
-          <w:lang w:val="pt-BR"/>
-        </w:rPr>
-        <w:t xml:space="preserve"> com clientes(id)</w:t>
-      </w:r>
-    </w:p>
-    <w:p>
-      <w:pPr>
-        <w:pStyle w:val="Normal"/>
-        <w:spacing w:before="240" w:beforeAutospacing="off" w:after="240" w:afterAutospacing="off"/>
-        <w:rPr>
-          <w:rFonts w:ascii="Times New Roman" w:hAnsi="Times New Roman" w:eastAsia="Times New Roman" w:cs="Times New Roman"/>
-          <w:b w:val="0"/>
-          <w:bCs w:val="0"/>
-          <w:noProof w:val="0"/>
-          <w:sz w:val="24"/>
-          <w:szCs w:val="24"/>
-          <w:lang w:val="pt-BR"/>
-        </w:rPr>
-      </w:pPr>
-      <w:r>
-        <w:rPr>
-          <w:rFonts w:ascii="Times New Roman" w:hAnsi="Times New Roman" w:eastAsia="Times New Roman" w:cs="Times New Roman"/>
-          <w:b w:val="0"/>
-          <w:bCs w:val="0"/>
-          <w:noProof w:val="0"/>
-          <w:sz w:val="24"/>
-          <w:szCs w:val="24"/>
-          <w:lang w:val="pt-BR"/>
-        </w:rPr>
-        <w:t>quantidade, INT, NOT NULL, Quantidade de produtos vendidos</w:t>
-      </w:r>
-    </w:p>
-    <w:p>
-      <w:pPr>
-        <w:pStyle w:val="Normal"/>
-        <w:spacing w:before="240" w:beforeAutospacing="off" w:after="240" w:afterAutospacing="off"/>
-        <w:rPr>
-          <w:rFonts w:ascii="Times New Roman" w:hAnsi="Times New Roman" w:eastAsia="Times New Roman" w:cs="Times New Roman"/>
-          <w:b w:val="0"/>
-          <w:bCs w:val="0"/>
-          <w:noProof w:val="0"/>
-          <w:sz w:val="24"/>
-          <w:szCs w:val="24"/>
-          <w:lang w:val="pt-BR"/>
-        </w:rPr>
-      </w:pPr>
-      <w:r>
-        <w:rPr>
-          <w:rFonts w:ascii="Times New Roman" w:hAnsi="Times New Roman" w:eastAsia="Times New Roman" w:cs="Times New Roman"/>
-          <w:b w:val="0"/>
-          <w:bCs w:val="0"/>
-          <w:noProof w:val="0"/>
-          <w:sz w:val="24"/>
-          <w:szCs w:val="24"/>
-          <w:lang w:val="pt-BR"/>
-        </w:rPr>
-        <w:t>Relacionamentos:</w:t>
-      </w:r>
-    </w:p>
-    <w:p>
-      <w:pPr>
-        <w:pStyle w:val="Normal"/>
-        <w:spacing w:before="240" w:beforeAutospacing="off" w:after="240" w:afterAutospacing="off"/>
-        <w:rPr>
-          <w:rFonts w:ascii="Times New Roman" w:hAnsi="Times New Roman" w:eastAsia="Times New Roman" w:cs="Times New Roman"/>
-          <w:b w:val="0"/>
-          <w:bCs w:val="0"/>
-          <w:noProof w:val="0"/>
-          <w:sz w:val="24"/>
-          <w:szCs w:val="24"/>
-          <w:lang w:val="pt-BR"/>
-        </w:rPr>
-      </w:pPr>
-      <w:r>
-        <w:rPr>
-          <w:rFonts w:ascii="Times New Roman" w:hAnsi="Times New Roman" w:eastAsia="Times New Roman" w:cs="Times New Roman"/>
-          <w:b w:val="0"/>
-          <w:bCs w:val="0"/>
-          <w:noProof w:val="0"/>
-          <w:sz w:val="24"/>
-          <w:szCs w:val="24"/>
-          <w:lang w:val="pt-BR"/>
-        </w:rPr>
-        <w:t>produto_id</w:t>
+        <w:t xml:space="preserve"> com </w:t>
+      </w:r>
+      <w:r>
+        <w:rPr>
+          <w:rFonts w:ascii="Times New Roman" w:hAnsi="Times New Roman" w:eastAsia="Times New Roman" w:cs="Times New Roman"/>
+          <w:b w:val="0"/>
+          <w:bCs w:val="0"/>
+          <w:noProof w:val="0"/>
+          <w:sz w:val="24"/>
+          <w:szCs w:val="24"/>
+          <w:lang w:val="pt-BR"/>
+        </w:rPr>
+        <w:t>servicos</w:t>
+      </w:r>
+      <w:r>
+        <w:rPr>
+          <w:rFonts w:ascii="Times New Roman" w:hAnsi="Times New Roman" w:eastAsia="Times New Roman" w:cs="Times New Roman"/>
+          <w:b w:val="0"/>
+          <w:bCs w:val="0"/>
+          <w:noProof w:val="0"/>
+          <w:sz w:val="24"/>
+          <w:szCs w:val="24"/>
+          <w:lang w:val="pt-BR"/>
+        </w:rPr>
+        <w:t>(id)</w:t>
+      </w:r>
+    </w:p>
+    <w:p>
+      <w:pPr>
+        <w:pStyle w:val="Normal"/>
+        <w:spacing w:before="0" w:beforeAutospacing="off" w:after="0" w:afterAutospacing="off"/>
+        <w:rPr>
+          <w:rFonts w:ascii="Times New Roman" w:hAnsi="Times New Roman" w:eastAsia="Times New Roman" w:cs="Times New Roman"/>
+          <w:b w:val="0"/>
+          <w:bCs w:val="0"/>
+          <w:noProof w:val="0"/>
+          <w:sz w:val="24"/>
+          <w:szCs w:val="24"/>
+          <w:lang w:val="pt-BR"/>
+        </w:rPr>
+      </w:pPr>
+      <w:r>
+        <w:rPr>
+          <w:rFonts w:ascii="Times New Roman" w:hAnsi="Times New Roman" w:eastAsia="Times New Roman" w:cs="Times New Roman"/>
+          <w:b w:val="0"/>
+          <w:bCs w:val="0"/>
+          <w:noProof w:val="0"/>
+          <w:sz w:val="24"/>
+          <w:szCs w:val="24"/>
+          <w:lang w:val="pt-BR"/>
+        </w:rPr>
+        <w:t>cliente_nome</w:t>
+      </w:r>
+      <w:r>
+        <w:rPr>
+          <w:rFonts w:ascii="Times New Roman" w:hAnsi="Times New Roman" w:eastAsia="Times New Roman" w:cs="Times New Roman"/>
+          <w:b w:val="0"/>
+          <w:bCs w:val="0"/>
+          <w:noProof w:val="0"/>
+          <w:sz w:val="24"/>
+          <w:szCs w:val="24"/>
+          <w:lang w:val="pt-BR"/>
+        </w:rPr>
+        <w:t xml:space="preserve">, </w:t>
+      </w:r>
+      <w:r>
+        <w:rPr>
+          <w:rFonts w:ascii="Times New Roman" w:hAnsi="Times New Roman" w:eastAsia="Times New Roman" w:cs="Times New Roman"/>
+          <w:b w:val="0"/>
+          <w:bCs w:val="0"/>
+          <w:noProof w:val="0"/>
+          <w:sz w:val="24"/>
+          <w:szCs w:val="24"/>
+          <w:lang w:val="pt-BR"/>
+        </w:rPr>
+        <w:t>VARCHAR(</w:t>
+      </w:r>
+      <w:r>
+        <w:rPr>
+          <w:rFonts w:ascii="Times New Roman" w:hAnsi="Times New Roman" w:eastAsia="Times New Roman" w:cs="Times New Roman"/>
+          <w:b w:val="0"/>
+          <w:bCs w:val="0"/>
+          <w:noProof w:val="0"/>
+          <w:sz w:val="24"/>
+          <w:szCs w:val="24"/>
+          <w:lang w:val="pt-BR"/>
+        </w:rPr>
+        <w:t>100), NOT NULL, Nome do cliente que agendou</w:t>
+      </w:r>
+    </w:p>
+    <w:p>
+      <w:pPr>
+        <w:pStyle w:val="Normal"/>
+        <w:spacing w:before="0" w:beforeAutospacing="off" w:after="0" w:afterAutospacing="off"/>
+        <w:rPr>
+          <w:rFonts w:ascii="Times New Roman" w:hAnsi="Times New Roman" w:eastAsia="Times New Roman" w:cs="Times New Roman"/>
+          <w:b w:val="0"/>
+          <w:bCs w:val="0"/>
+          <w:noProof w:val="0"/>
+          <w:sz w:val="24"/>
+          <w:szCs w:val="24"/>
+          <w:lang w:val="pt-BR"/>
+        </w:rPr>
+      </w:pPr>
+      <w:r>
+        <w:rPr>
+          <w:rFonts w:ascii="Times New Roman" w:hAnsi="Times New Roman" w:eastAsia="Times New Roman" w:cs="Times New Roman"/>
+          <w:b w:val="0"/>
+          <w:bCs w:val="0"/>
+          <w:noProof w:val="0"/>
+          <w:sz w:val="24"/>
+          <w:szCs w:val="24"/>
+          <w:lang w:val="pt-BR"/>
+        </w:rPr>
+        <w:t>data_hora</w:t>
+      </w:r>
+      <w:r>
+        <w:rPr>
+          <w:rFonts w:ascii="Times New Roman" w:hAnsi="Times New Roman" w:eastAsia="Times New Roman" w:cs="Times New Roman"/>
+          <w:b w:val="0"/>
+          <w:bCs w:val="0"/>
+          <w:noProof w:val="0"/>
+          <w:sz w:val="24"/>
+          <w:szCs w:val="24"/>
+          <w:lang w:val="pt-BR"/>
+        </w:rPr>
+        <w:t>, DATETIME, NOT NULL, Data e hora do agendamento</w:t>
+      </w:r>
+    </w:p>
+    <w:p>
+      <w:pPr>
+        <w:pStyle w:val="Normal"/>
+        <w:spacing w:before="0" w:beforeAutospacing="off" w:after="0" w:afterAutospacing="off"/>
+        <w:rPr>
+          <w:rFonts w:ascii="Times New Roman" w:hAnsi="Times New Roman" w:eastAsia="Times New Roman" w:cs="Times New Roman"/>
+          <w:b w:val="1"/>
+          <w:bCs w:val="1"/>
+          <w:noProof w:val="0"/>
+          <w:sz w:val="24"/>
+          <w:szCs w:val="24"/>
+          <w:lang w:val="pt-BR"/>
+        </w:rPr>
+      </w:pPr>
+      <w:r>
+        <w:rPr>
+          <w:rFonts w:ascii="Times New Roman" w:hAnsi="Times New Roman" w:eastAsia="Times New Roman" w:cs="Times New Roman"/>
+          <w:b w:val="1"/>
+          <w:bCs w:val="1"/>
+          <w:noProof w:val="0"/>
+          <w:sz w:val="24"/>
+          <w:szCs w:val="24"/>
+          <w:lang w:val="pt-BR"/>
+        </w:rPr>
+        <w:t>Relacionamento:</w:t>
+      </w:r>
+    </w:p>
+    <w:p>
+      <w:pPr>
+        <w:pStyle w:val="Normal"/>
+        <w:spacing w:before="0" w:beforeAutospacing="off" w:after="0" w:afterAutospacing="off"/>
+      </w:pPr>
+      <w:r>
+        <w:rPr>
+          <w:rFonts w:ascii="Times New Roman" w:hAnsi="Times New Roman" w:eastAsia="Times New Roman" w:cs="Times New Roman"/>
+          <w:b w:val="0"/>
+          <w:bCs w:val="0"/>
+          <w:noProof w:val="0"/>
+          <w:sz w:val="24"/>
+          <w:szCs w:val="24"/>
+          <w:lang w:val="pt-BR"/>
+        </w:rPr>
+        <w:t>servico_id</w:t>
       </w:r>
       <w:r>
         <w:rPr>
@@ -886,45 +1919,6 @@
           <w:szCs w:val="24"/>
           <w:lang w:val="pt-BR"/>
         </w:rPr>
-        <w:t xml:space="preserve"> produtos(id)</w:t>
-      </w:r>
-    </w:p>
-    <w:p>
-      <w:pPr>
-        <w:pStyle w:val="Normal"/>
-        <w:spacing w:before="240" w:beforeAutospacing="off" w:after="240" w:afterAutospacing="off"/>
-        <w:rPr>
-          <w:rFonts w:ascii="Times New Roman" w:hAnsi="Times New Roman" w:eastAsia="Times New Roman" w:cs="Times New Roman"/>
-          <w:b w:val="0"/>
-          <w:bCs w:val="0"/>
-          <w:noProof w:val="0"/>
-          <w:sz w:val="24"/>
-          <w:szCs w:val="24"/>
-          <w:lang w:val="pt-BR"/>
-        </w:rPr>
-      </w:pPr>
-      <w:r>
-        <w:rPr>
-          <w:rFonts w:ascii="Times New Roman" w:hAnsi="Times New Roman" w:eastAsia="Times New Roman" w:cs="Times New Roman"/>
-          <w:b w:val="0"/>
-          <w:bCs w:val="0"/>
-          <w:noProof w:val="0"/>
-          <w:sz w:val="24"/>
-          <w:szCs w:val="24"/>
-          <w:lang w:val="pt-BR"/>
-        </w:rPr>
-        <w:t>cliente_id</w:t>
-      </w:r>
-      <w:r>
-        <w:rPr>
-          <w:rFonts w:ascii="Times New Roman" w:hAnsi="Times New Roman" w:eastAsia="Times New Roman" w:cs="Times New Roman"/>
-          <w:b w:val="0"/>
-          <w:bCs w:val="0"/>
-          <w:noProof w:val="0"/>
-          <w:sz w:val="24"/>
-          <w:szCs w:val="24"/>
-          <w:lang w:val="pt-BR"/>
-        </w:rPr>
         <w:t xml:space="preserve"> </w:t>
       </w:r>
       <w:r>
@@ -937,106 +1931,161 @@
           <w:szCs w:val="24"/>
           <w:lang w:val="pt-BR"/>
         </w:rPr>
-        <w:t>referencia</w:t>
-      </w:r>
-      <w:r>
-        <w:rPr>
-          <w:rFonts w:ascii="Times New Roman" w:hAnsi="Times New Roman" w:eastAsia="Times New Roman" w:cs="Times New Roman"/>
-          <w:b w:val="0"/>
-          <w:bCs w:val="0"/>
-          <w:noProof w:val="0"/>
-          <w:sz w:val="24"/>
-          <w:szCs w:val="24"/>
-          <w:lang w:val="pt-BR"/>
-        </w:rPr>
-        <w:t xml:space="preserve"> clientes(id)</w:t>
-      </w:r>
-    </w:p>
-    <w:p>
-      <w:pPr>
-        <w:pStyle w:val="Normal"/>
-        <w:spacing w:before="240" w:beforeAutospacing="off" w:after="240" w:afterAutospacing="off"/>
-        <w:rPr>
-          <w:rFonts w:ascii="Times New Roman" w:hAnsi="Times New Roman" w:eastAsia="Times New Roman" w:cs="Times New Roman"/>
-          <w:b w:val="0"/>
-          <w:bCs w:val="0"/>
-          <w:noProof w:val="0"/>
-          <w:sz w:val="24"/>
-          <w:szCs w:val="24"/>
-          <w:lang w:val="pt-BR"/>
-        </w:rPr>
-      </w:pPr>
-    </w:p>
-    <w:p>
-      <w:pPr>
-        <w:pStyle w:val="Normal"/>
-        <w:spacing w:before="240" w:beforeAutospacing="off" w:after="240" w:afterAutospacing="off"/>
-        <w:rPr>
-          <w:rFonts w:ascii="Times New Roman" w:hAnsi="Times New Roman" w:eastAsia="Times New Roman" w:cs="Times New Roman"/>
-          <w:b w:val="0"/>
-          <w:bCs w:val="0"/>
-          <w:noProof w:val="0"/>
-          <w:sz w:val="24"/>
-          <w:szCs w:val="24"/>
-          <w:lang w:val="pt-BR"/>
-        </w:rPr>
-      </w:pPr>
-      <w:r>
-        <w:rPr>
-          <w:rFonts w:ascii="Times New Roman" w:hAnsi="Times New Roman" w:eastAsia="Times New Roman" w:cs="Times New Roman"/>
-          <w:b w:val="0"/>
-          <w:bCs w:val="0"/>
-          <w:noProof w:val="0"/>
-          <w:sz w:val="24"/>
-          <w:szCs w:val="24"/>
-          <w:lang w:val="pt-BR"/>
-        </w:rPr>
-        <w:t xml:space="preserve">4. </w:t>
-      </w:r>
-      <w:r>
-        <w:rPr>
-          <w:rFonts w:ascii="Times New Roman" w:hAnsi="Times New Roman" w:eastAsia="Times New Roman" w:cs="Times New Roman"/>
-          <w:b w:val="0"/>
-          <w:bCs w:val="0"/>
-          <w:noProof w:val="0"/>
-          <w:sz w:val="24"/>
-          <w:szCs w:val="24"/>
-          <w:lang w:val="pt-BR"/>
-        </w:rPr>
         <w:t>servicos</w:t>
       </w:r>
-    </w:p>
-    <w:p>
-      <w:pPr>
-        <w:pStyle w:val="Normal"/>
-        <w:spacing w:before="240" w:beforeAutospacing="off" w:after="240" w:afterAutospacing="off"/>
-        <w:rPr>
-          <w:rFonts w:ascii="Times New Roman" w:hAnsi="Times New Roman" w:eastAsia="Times New Roman" w:cs="Times New Roman"/>
-          <w:b w:val="0"/>
-          <w:bCs w:val="0"/>
-          <w:noProof w:val="0"/>
-          <w:sz w:val="24"/>
-          <w:szCs w:val="24"/>
-          <w:lang w:val="pt-BR"/>
-        </w:rPr>
-      </w:pPr>
-      <w:r>
-        <w:rPr>
-          <w:rFonts w:ascii="Times New Roman" w:hAnsi="Times New Roman" w:eastAsia="Times New Roman" w:cs="Times New Roman"/>
-          <w:b w:val="0"/>
-          <w:bCs w:val="0"/>
-          <w:noProof w:val="0"/>
-          <w:sz w:val="24"/>
-          <w:szCs w:val="24"/>
-          <w:lang w:val="pt-BR"/>
-        </w:rPr>
-        <w:t>Armazena os serviços oferecidos pela estética.</w:t>
-      </w:r>
-    </w:p>
-    <w:p>
-      <w:pPr>
-        <w:pStyle w:val="Normal"/>
-        <w:spacing w:before="240" w:beforeAutospacing="off" w:after="240" w:afterAutospacing="off"/>
+      <w:r>
+        <w:rPr>
+          <w:rFonts w:ascii="Times New Roman" w:hAnsi="Times New Roman" w:eastAsia="Times New Roman" w:cs="Times New Roman"/>
+          <w:b w:val="0"/>
+          <w:bCs w:val="0"/>
+          <w:noProof w:val="0"/>
+          <w:sz w:val="24"/>
+          <w:szCs w:val="24"/>
+          <w:lang w:val="pt-BR"/>
+        </w:rPr>
+        <w:t>(id)</w:t>
+      </w:r>
+      <w:r>
+        <w:drawing>
+          <wp:inline wp14:editId="54AACE65" wp14:anchorId="164A9954">
+            <wp:extent cx="4810796" cy="1448002"/>
+            <wp:effectExtent l="0" t="0" r="0" b="0"/>
+            <wp:docPr id="238276312" name="" title=""/>
+            <wp:cNvGraphicFramePr>
+              <a:graphicFrameLocks noChangeAspect="1"/>
+            </wp:cNvGraphicFramePr>
+            <a:graphic>
+              <a:graphicData uri="http://schemas.openxmlformats.org/drawingml/2006/picture">
+                <pic:pic>
+                  <pic:nvPicPr>
+                    <pic:cNvPr id="0" name=""/>
+                    <pic:cNvPicPr/>
+                  </pic:nvPicPr>
+                  <pic:blipFill>
+                    <a:blip r:embed="R06c733c57bc7475b">
+                      <a:extLst>
+                        <a:ext xmlns:a="http://schemas.openxmlformats.org/drawingml/2006/main" uri="{28A0092B-C50C-407E-A947-70E740481C1C}">
+                          <a14:useLocalDpi val="0"/>
+                        </a:ext>
+                      </a:extLst>
+                    </a:blip>
+                    <a:stretch>
+                      <a:fillRect/>
+                    </a:stretch>
+                  </pic:blipFill>
+                  <pic:spPr>
+                    <a:xfrm>
+                      <a:off x="0" y="0"/>
+                      <a:ext cx="4810796" cy="1448002"/>
+                    </a:xfrm>
+                    <a:prstGeom prst="rect">
+                      <a:avLst/>
+                    </a:prstGeom>
+                  </pic:spPr>
+                </pic:pic>
+              </a:graphicData>
+            </a:graphic>
+          </wp:inline>
+        </w:drawing>
+      </w:r>
+    </w:p>
+    <w:p>
+      <w:pPr>
+        <w:pStyle w:val="Normal"/>
+        <w:spacing w:before="0" w:beforeAutospacing="off" w:after="0" w:afterAutospacing="off"/>
+        <w:rPr>
+          <w:rFonts w:ascii="Times New Roman" w:hAnsi="Times New Roman" w:eastAsia="Times New Roman" w:cs="Times New Roman"/>
+          <w:b w:val="1"/>
+          <w:bCs w:val="1"/>
+          <w:noProof w:val="0"/>
+          <w:sz w:val="24"/>
+          <w:szCs w:val="24"/>
+          <w:lang w:val="pt-BR"/>
+        </w:rPr>
+      </w:pPr>
+    </w:p>
+    <w:p>
+      <w:pPr>
+        <w:pStyle w:val="Normal"/>
+        <w:spacing w:before="0" w:beforeAutospacing="off" w:after="0" w:afterAutospacing="off"/>
+        <w:rPr>
+          <w:rFonts w:ascii="Times New Roman" w:hAnsi="Times New Roman" w:eastAsia="Times New Roman" w:cs="Times New Roman"/>
+          <w:b w:val="1"/>
+          <w:bCs w:val="1"/>
+          <w:noProof w:val="0"/>
+          <w:sz w:val="24"/>
+          <w:szCs w:val="24"/>
+          <w:lang w:val="pt-BR"/>
+        </w:rPr>
+      </w:pPr>
+      <w:r>
+        <w:rPr>
+          <w:rFonts w:ascii="Times New Roman" w:hAnsi="Times New Roman" w:eastAsia="Times New Roman" w:cs="Times New Roman"/>
+          <w:b w:val="1"/>
+          <w:bCs w:val="1"/>
+          <w:noProof w:val="0"/>
+          <w:sz w:val="24"/>
+          <w:szCs w:val="24"/>
+          <w:lang w:val="pt-BR"/>
+        </w:rPr>
+        <w:t xml:space="preserve">6. </w:t>
+      </w:r>
+      <w:r>
+        <w:rPr>
+          <w:rFonts w:ascii="Times New Roman" w:hAnsi="Times New Roman" w:eastAsia="Times New Roman" w:cs="Times New Roman"/>
+          <w:b w:val="1"/>
+          <w:bCs w:val="1"/>
+          <w:noProof w:val="0"/>
+          <w:sz w:val="24"/>
+          <w:szCs w:val="24"/>
+          <w:lang w:val="pt-BR"/>
+        </w:rPr>
+        <w:t>F</w:t>
+      </w:r>
+      <w:r>
+        <w:rPr>
+          <w:rFonts w:ascii="Times New Roman" w:hAnsi="Times New Roman" w:eastAsia="Times New Roman" w:cs="Times New Roman"/>
+          <w:b w:val="1"/>
+          <w:bCs w:val="1"/>
+          <w:noProof w:val="0"/>
+          <w:sz w:val="24"/>
+          <w:szCs w:val="24"/>
+          <w:lang w:val="pt-BR"/>
+        </w:rPr>
+        <w:t>uncionarios</w:t>
+      </w:r>
+    </w:p>
+    <w:p>
+      <w:pPr>
+        <w:pStyle w:val="Normal"/>
+        <w:spacing w:before="0" w:beforeAutospacing="off" w:after="0" w:afterAutospacing="off"/>
+        <w:rPr>
+          <w:rFonts w:ascii="Times New Roman" w:hAnsi="Times New Roman" w:eastAsia="Times New Roman" w:cs="Times New Roman"/>
+          <w:b w:val="0"/>
+          <w:bCs w:val="0"/>
+          <w:noProof w:val="0"/>
+          <w:sz w:val="24"/>
+          <w:szCs w:val="24"/>
+          <w:lang w:val="pt-BR"/>
+        </w:rPr>
+      </w:pPr>
+      <w:r>
+        <w:rPr>
+          <w:rFonts w:ascii="Times New Roman" w:hAnsi="Times New Roman" w:eastAsia="Times New Roman" w:cs="Times New Roman"/>
+          <w:b w:val="0"/>
+          <w:bCs w:val="0"/>
+          <w:noProof w:val="0"/>
+          <w:sz w:val="24"/>
+          <w:szCs w:val="24"/>
+          <w:lang w:val="pt-BR"/>
+        </w:rPr>
+        <w:t>Armazena informações dos funcionários da estética.</w:t>
+      </w:r>
+    </w:p>
+    <w:p>
+      <w:pPr>
+        <w:pStyle w:val="Normal"/>
+        <w:spacing w:before="0" w:beforeAutospacing="off" w:after="0" w:afterAutospacing="off"/>
         <w:rPr>
           <w:rFonts w:ascii="Times New Roman" w:hAnsi="Times New Roman" w:eastAsia="Times New Roman" w:cs="Times New Roman"/>
           <w:b w:val="0"/>
@@ -1063,34 +2112,34 @@
     <w:p>
       <w:pPr>
         <w:pStyle w:val="Normal"/>
-        <w:spacing w:before="240" w:beforeAutospacing="off" w:after="240" w:afterAutospacing="off"/>
-        <w:rPr>
-          <w:rFonts w:ascii="Times New Roman" w:hAnsi="Times New Roman" w:eastAsia="Times New Roman" w:cs="Times New Roman"/>
-          <w:b w:val="0"/>
-          <w:bCs w:val="0"/>
-          <w:noProof w:val="0"/>
-          <w:sz w:val="24"/>
-          <w:szCs w:val="24"/>
-          <w:lang w:val="pt-BR"/>
-        </w:rPr>
-      </w:pPr>
-      <w:r>
-        <w:rPr>
-          <w:rFonts w:ascii="Times New Roman" w:hAnsi="Times New Roman" w:eastAsia="Times New Roman" w:cs="Times New Roman"/>
-          <w:b w:val="0"/>
-          <w:bCs w:val="0"/>
-          <w:noProof w:val="0"/>
-          <w:sz w:val="24"/>
-          <w:szCs w:val="24"/>
-          <w:lang w:val="pt-BR"/>
-        </w:rPr>
-        <w:t>id, INT, PRIMARY KEY, AUTO_INCREMENT, Identificador único do serviço</w:t>
-      </w:r>
-    </w:p>
-    <w:p>
-      <w:pPr>
-        <w:pStyle w:val="Normal"/>
-        <w:spacing w:before="240" w:beforeAutospacing="off" w:after="240" w:afterAutospacing="off"/>
+        <w:spacing w:before="0" w:beforeAutospacing="off" w:after="0" w:afterAutospacing="off"/>
+        <w:rPr>
+          <w:rFonts w:ascii="Times New Roman" w:hAnsi="Times New Roman" w:eastAsia="Times New Roman" w:cs="Times New Roman"/>
+          <w:b w:val="0"/>
+          <w:bCs w:val="0"/>
+          <w:noProof w:val="0"/>
+          <w:sz w:val="24"/>
+          <w:szCs w:val="24"/>
+          <w:lang w:val="pt-BR"/>
+        </w:rPr>
+      </w:pPr>
+      <w:r>
+        <w:rPr>
+          <w:rFonts w:ascii="Times New Roman" w:hAnsi="Times New Roman" w:eastAsia="Times New Roman" w:cs="Times New Roman"/>
+          <w:b w:val="0"/>
+          <w:bCs w:val="0"/>
+          <w:noProof w:val="0"/>
+          <w:sz w:val="24"/>
+          <w:szCs w:val="24"/>
+          <w:lang w:val="pt-BR"/>
+        </w:rPr>
+        <w:t>id, INT, PRIMARY KEY, AUTO_INCREMENT, Identificador único do funcionário</w:t>
+      </w:r>
+    </w:p>
+    <w:p>
+      <w:pPr>
+        <w:pStyle w:val="Normal"/>
+        <w:spacing w:before="0" w:beforeAutospacing="off" w:after="0" w:afterAutospacing="off"/>
         <w:rPr>
           <w:rFonts w:ascii="Times New Roman" w:hAnsi="Times New Roman" w:eastAsia="Times New Roman" w:cs="Times New Roman"/>
           <w:b w:val="0"/>
@@ -1135,256 +2184,181 @@
           <w:szCs w:val="24"/>
           <w:lang w:val="pt-BR"/>
         </w:rPr>
-        <w:t>100), NOT NULL, Nome do serviço</w:t>
-      </w:r>
-    </w:p>
-    <w:p>
-      <w:pPr>
-        <w:pStyle w:val="Normal"/>
-        <w:spacing w:before="240" w:beforeAutospacing="off" w:after="240" w:afterAutospacing="off"/>
-        <w:rPr>
-          <w:rFonts w:ascii="Times New Roman" w:hAnsi="Times New Roman" w:eastAsia="Times New Roman" w:cs="Times New Roman"/>
-          <w:b w:val="0"/>
-          <w:bCs w:val="0"/>
-          <w:noProof w:val="0"/>
-          <w:sz w:val="24"/>
-          <w:szCs w:val="24"/>
-          <w:lang w:val="pt-BR"/>
-        </w:rPr>
-      </w:pPr>
-      <w:r>
-        <w:rPr>
-          <w:rFonts w:ascii="Times New Roman" w:hAnsi="Times New Roman" w:eastAsia="Times New Roman" w:cs="Times New Roman"/>
-          <w:b w:val="0"/>
-          <w:bCs w:val="0"/>
-          <w:noProof w:val="0"/>
-          <w:sz w:val="24"/>
-          <w:szCs w:val="24"/>
-          <w:lang w:val="pt-BR"/>
-        </w:rPr>
-        <w:t>preco</w:t>
-      </w:r>
-      <w:r>
-        <w:rPr>
-          <w:rFonts w:ascii="Times New Roman" w:hAnsi="Times New Roman" w:eastAsia="Times New Roman" w:cs="Times New Roman"/>
-          <w:b w:val="0"/>
-          <w:bCs w:val="0"/>
-          <w:noProof w:val="0"/>
-          <w:sz w:val="24"/>
-          <w:szCs w:val="24"/>
-          <w:lang w:val="pt-BR"/>
-        </w:rPr>
-        <w:t xml:space="preserve">, </w:t>
-      </w:r>
-      <w:r>
-        <w:rPr>
-          <w:rFonts w:ascii="Times New Roman" w:hAnsi="Times New Roman" w:eastAsia="Times New Roman" w:cs="Times New Roman"/>
-          <w:b w:val="0"/>
-          <w:bCs w:val="0"/>
-          <w:noProof w:val="0"/>
-          <w:sz w:val="24"/>
-          <w:szCs w:val="24"/>
-          <w:lang w:val="pt-BR"/>
-        </w:rPr>
-        <w:t>DECIMAL(</w:t>
-      </w:r>
-      <w:r>
-        <w:rPr>
-          <w:rFonts w:ascii="Times New Roman" w:hAnsi="Times New Roman" w:eastAsia="Times New Roman" w:cs="Times New Roman"/>
-          <w:b w:val="0"/>
-          <w:bCs w:val="0"/>
-          <w:noProof w:val="0"/>
-          <w:sz w:val="24"/>
-          <w:szCs w:val="24"/>
-          <w:lang w:val="pt-BR"/>
-        </w:rPr>
-        <w:t>10,2), NOT NULL, Preço do serviço</w:t>
-      </w:r>
-    </w:p>
-    <w:p>
-      <w:pPr>
-        <w:pStyle w:val="Normal"/>
-        <w:spacing w:before="240" w:beforeAutospacing="off" w:after="240" w:afterAutospacing="off"/>
-        <w:rPr>
-          <w:rFonts w:ascii="Times New Roman" w:hAnsi="Times New Roman" w:eastAsia="Times New Roman" w:cs="Times New Roman"/>
-          <w:b w:val="0"/>
-          <w:bCs w:val="0"/>
-          <w:noProof w:val="0"/>
-          <w:sz w:val="24"/>
-          <w:szCs w:val="24"/>
-          <w:lang w:val="pt-BR"/>
-        </w:rPr>
-      </w:pPr>
-    </w:p>
-    <w:p>
-      <w:pPr>
-        <w:pStyle w:val="Normal"/>
-        <w:spacing w:before="240" w:beforeAutospacing="off" w:after="240" w:afterAutospacing="off"/>
-        <w:rPr>
-          <w:rFonts w:ascii="Times New Roman" w:hAnsi="Times New Roman" w:eastAsia="Times New Roman" w:cs="Times New Roman"/>
-          <w:b w:val="0"/>
-          <w:bCs w:val="0"/>
-          <w:noProof w:val="0"/>
-          <w:sz w:val="24"/>
-          <w:szCs w:val="24"/>
-          <w:lang w:val="pt-BR"/>
-        </w:rPr>
-      </w:pPr>
-      <w:r>
-        <w:rPr>
-          <w:rFonts w:ascii="Times New Roman" w:hAnsi="Times New Roman" w:eastAsia="Times New Roman" w:cs="Times New Roman"/>
-          <w:b w:val="0"/>
-          <w:bCs w:val="0"/>
-          <w:noProof w:val="0"/>
-          <w:sz w:val="24"/>
-          <w:szCs w:val="24"/>
-          <w:lang w:val="pt-BR"/>
-        </w:rPr>
-        <w:t>5. agendamentos</w:t>
-      </w:r>
-    </w:p>
-    <w:p>
-      <w:pPr>
-        <w:pStyle w:val="Normal"/>
-        <w:spacing w:before="240" w:beforeAutospacing="off" w:after="240" w:afterAutospacing="off"/>
-        <w:rPr>
-          <w:rFonts w:ascii="Times New Roman" w:hAnsi="Times New Roman" w:eastAsia="Times New Roman" w:cs="Times New Roman"/>
-          <w:b w:val="0"/>
-          <w:bCs w:val="0"/>
-          <w:noProof w:val="0"/>
-          <w:sz w:val="24"/>
-          <w:szCs w:val="24"/>
-          <w:lang w:val="pt-BR"/>
-        </w:rPr>
-      </w:pPr>
-      <w:r>
-        <w:rPr>
-          <w:rFonts w:ascii="Times New Roman" w:hAnsi="Times New Roman" w:eastAsia="Times New Roman" w:cs="Times New Roman"/>
-          <w:b w:val="0"/>
-          <w:bCs w:val="0"/>
-          <w:noProof w:val="0"/>
-          <w:sz w:val="24"/>
-          <w:szCs w:val="24"/>
-          <w:lang w:val="pt-BR"/>
-        </w:rPr>
-        <w:t>Armazena os agendamentos de serviços feitos pelos clientes.</w:t>
-      </w:r>
-    </w:p>
-    <w:p>
-      <w:pPr>
-        <w:pStyle w:val="Normal"/>
-        <w:spacing w:before="240" w:beforeAutospacing="off" w:after="240" w:afterAutospacing="off"/>
-        <w:rPr>
-          <w:rFonts w:ascii="Times New Roman" w:hAnsi="Times New Roman" w:eastAsia="Times New Roman" w:cs="Times New Roman"/>
-          <w:b w:val="0"/>
-          <w:bCs w:val="0"/>
-          <w:noProof w:val="0"/>
-          <w:sz w:val="24"/>
-          <w:szCs w:val="24"/>
-          <w:lang w:val="pt-BR"/>
-        </w:rPr>
-      </w:pPr>
-      <w:r>
-        <w:rPr>
-          <w:rFonts w:ascii="Times New Roman" w:hAnsi="Times New Roman" w:eastAsia="Times New Roman" w:cs="Times New Roman"/>
-          <w:b w:val="0"/>
-          <w:bCs w:val="0"/>
-          <w:noProof w:val="0"/>
-          <w:sz w:val="24"/>
-          <w:szCs w:val="24"/>
-          <w:lang w:val="pt-BR"/>
-        </w:rPr>
-        <w:t>Campo, Tipo, Restrição, Descrição</w:t>
-      </w:r>
-    </w:p>
-    <w:p>
-      <w:pPr>
-        <w:pStyle w:val="Normal"/>
-        <w:spacing w:before="240" w:beforeAutospacing="off" w:after="240" w:afterAutospacing="off"/>
-        <w:rPr>
-          <w:rFonts w:ascii="Times New Roman" w:hAnsi="Times New Roman" w:eastAsia="Times New Roman" w:cs="Times New Roman"/>
-          <w:b w:val="0"/>
-          <w:bCs w:val="0"/>
-          <w:noProof w:val="0"/>
-          <w:sz w:val="24"/>
-          <w:szCs w:val="24"/>
-          <w:lang w:val="pt-BR"/>
-        </w:rPr>
-      </w:pPr>
-      <w:r>
-        <w:rPr>
-          <w:rFonts w:ascii="Times New Roman" w:hAnsi="Times New Roman" w:eastAsia="Times New Roman" w:cs="Times New Roman"/>
-          <w:b w:val="0"/>
-          <w:bCs w:val="0"/>
-          <w:noProof w:val="0"/>
-          <w:sz w:val="24"/>
-          <w:szCs w:val="24"/>
-          <w:lang w:val="pt-BR"/>
-        </w:rPr>
-        <w:t>id, INT, PRIMARY KEY, AUTO_INCREMENT, Identificador único do agendamento</w:t>
-      </w:r>
-    </w:p>
-    <w:p>
-      <w:pPr>
-        <w:pStyle w:val="Normal"/>
-        <w:spacing w:before="240" w:beforeAutospacing="off" w:after="240" w:afterAutospacing="off"/>
-        <w:rPr>
-          <w:rFonts w:ascii="Times New Roman" w:hAnsi="Times New Roman" w:eastAsia="Times New Roman" w:cs="Times New Roman"/>
-          <w:b w:val="0"/>
-          <w:bCs w:val="0"/>
-          <w:noProof w:val="0"/>
-          <w:sz w:val="24"/>
-          <w:szCs w:val="24"/>
-          <w:lang w:val="pt-BR"/>
-        </w:rPr>
-      </w:pPr>
-      <w:r>
-        <w:rPr>
-          <w:rFonts w:ascii="Times New Roman" w:hAnsi="Times New Roman" w:eastAsia="Times New Roman" w:cs="Times New Roman"/>
-          <w:b w:val="0"/>
-          <w:bCs w:val="0"/>
-          <w:noProof w:val="0"/>
-          <w:sz w:val="24"/>
-          <w:szCs w:val="24"/>
-          <w:lang w:val="pt-BR"/>
-        </w:rPr>
-        <w:t>servico_id</w:t>
-      </w:r>
-      <w:r>
-        <w:rPr>
-          <w:rFonts w:ascii="Times New Roman" w:hAnsi="Times New Roman" w:eastAsia="Times New Roman" w:cs="Times New Roman"/>
-          <w:b w:val="0"/>
-          <w:bCs w:val="0"/>
-          <w:noProof w:val="0"/>
-          <w:sz w:val="24"/>
-          <w:szCs w:val="24"/>
-          <w:lang w:val="pt-BR"/>
-        </w:rPr>
-        <w:t xml:space="preserve">, INT, NOT NULL, FOREIGN KEY, </w:t>
-      </w:r>
-      <w:r>
-        <w:rPr>
-          <w:rFonts w:ascii="Times New Roman" w:hAnsi="Times New Roman" w:eastAsia="Times New Roman" w:cs="Times New Roman"/>
-          <w:b w:val="0"/>
-          <w:bCs w:val="0"/>
-          <w:noProof w:val="0"/>
-          <w:sz w:val="24"/>
-          <w:szCs w:val="24"/>
-          <w:lang w:val="pt-BR"/>
-        </w:rPr>
-        <w:t>Relaciona-se</w:t>
-      </w:r>
-      <w:r>
-        <w:rPr>
-          <w:rFonts w:ascii="Times New Roman" w:hAnsi="Times New Roman" w:eastAsia="Times New Roman" w:cs="Times New Roman"/>
-          <w:b w:val="0"/>
-          <w:bCs w:val="0"/>
-          <w:noProof w:val="0"/>
-          <w:sz w:val="24"/>
-          <w:szCs w:val="24"/>
-          <w:lang w:val="pt-BR"/>
-        </w:rPr>
-        <w:t xml:space="preserve"> com </w:t>
+        <w:t>100), NOT NULL, Nome do funcionário</w:t>
+      </w:r>
+    </w:p>
+    <w:p>
+      <w:pPr>
+        <w:pStyle w:val="Normal"/>
+        <w:spacing w:before="0" w:beforeAutospacing="off" w:after="0" w:afterAutospacing="off"/>
+        <w:rPr>
+          <w:rFonts w:ascii="Times New Roman" w:hAnsi="Times New Roman" w:eastAsia="Times New Roman" w:cs="Times New Roman"/>
+          <w:b w:val="0"/>
+          <w:bCs w:val="0"/>
+          <w:noProof w:val="0"/>
+          <w:sz w:val="24"/>
+          <w:szCs w:val="24"/>
+          <w:lang w:val="pt-BR"/>
+        </w:rPr>
+      </w:pPr>
+      <w:r>
+        <w:rPr>
+          <w:rFonts w:ascii="Times New Roman" w:hAnsi="Times New Roman" w:eastAsia="Times New Roman" w:cs="Times New Roman"/>
+          <w:b w:val="0"/>
+          <w:bCs w:val="0"/>
+          <w:noProof w:val="0"/>
+          <w:sz w:val="24"/>
+          <w:szCs w:val="24"/>
+          <w:lang w:val="pt-BR"/>
+        </w:rPr>
+        <w:t xml:space="preserve">cargo, </w:t>
+      </w:r>
+      <w:r>
+        <w:rPr>
+          <w:rFonts w:ascii="Times New Roman" w:hAnsi="Times New Roman" w:eastAsia="Times New Roman" w:cs="Times New Roman"/>
+          <w:b w:val="0"/>
+          <w:bCs w:val="0"/>
+          <w:noProof w:val="0"/>
+          <w:sz w:val="24"/>
+          <w:szCs w:val="24"/>
+          <w:lang w:val="pt-BR"/>
+        </w:rPr>
+        <w:t>VARCHAR(</w:t>
+      </w:r>
+      <w:r>
+        <w:rPr>
+          <w:rFonts w:ascii="Times New Roman" w:hAnsi="Times New Roman" w:eastAsia="Times New Roman" w:cs="Times New Roman"/>
+          <w:b w:val="0"/>
+          <w:bCs w:val="0"/>
+          <w:noProof w:val="0"/>
+          <w:sz w:val="24"/>
+          <w:szCs w:val="24"/>
+          <w:lang w:val="pt-BR"/>
+        </w:rPr>
+        <w:t>50), NOT NULL, Cargo na empresa</w:t>
+      </w:r>
+    </w:p>
+    <w:p>
+      <w:pPr>
+        <w:pStyle w:val="Normal"/>
+        <w:spacing w:before="0" w:beforeAutospacing="off" w:after="0" w:afterAutospacing="off"/>
+        <w:rPr>
+          <w:rFonts w:ascii="Times New Roman" w:hAnsi="Times New Roman" w:eastAsia="Times New Roman" w:cs="Times New Roman"/>
+          <w:b w:val="0"/>
+          <w:bCs w:val="0"/>
+          <w:noProof w:val="0"/>
+          <w:sz w:val="24"/>
+          <w:szCs w:val="24"/>
+          <w:lang w:val="pt-BR"/>
+        </w:rPr>
+      </w:pPr>
+      <w:r>
+        <w:rPr>
+          <w:rFonts w:ascii="Times New Roman" w:hAnsi="Times New Roman" w:eastAsia="Times New Roman" w:cs="Times New Roman"/>
+          <w:b w:val="0"/>
+          <w:bCs w:val="0"/>
+          <w:noProof w:val="0"/>
+          <w:sz w:val="24"/>
+          <w:szCs w:val="24"/>
+          <w:lang w:val="pt-BR"/>
+        </w:rPr>
+        <w:t xml:space="preserve">telefone, </w:t>
+      </w:r>
+      <w:r>
+        <w:rPr>
+          <w:rFonts w:ascii="Times New Roman" w:hAnsi="Times New Roman" w:eastAsia="Times New Roman" w:cs="Times New Roman"/>
+          <w:b w:val="0"/>
+          <w:bCs w:val="0"/>
+          <w:noProof w:val="0"/>
+          <w:sz w:val="24"/>
+          <w:szCs w:val="24"/>
+          <w:lang w:val="pt-BR"/>
+        </w:rPr>
+        <w:t>VARCHAR(</w:t>
+      </w:r>
+      <w:r>
+        <w:rPr>
+          <w:rFonts w:ascii="Times New Roman" w:hAnsi="Times New Roman" w:eastAsia="Times New Roman" w:cs="Times New Roman"/>
+          <w:b w:val="0"/>
+          <w:bCs w:val="0"/>
+          <w:noProof w:val="0"/>
+          <w:sz w:val="24"/>
+          <w:szCs w:val="24"/>
+          <w:lang w:val="pt-BR"/>
+        </w:rPr>
+        <w:t>20), NOT NULL, Telefone de contato</w:t>
+      </w:r>
+    </w:p>
+    <w:p>
+      <w:pPr>
+        <w:pStyle w:val="Normal"/>
+        <w:spacing w:before="0" w:beforeAutospacing="off" w:after="0" w:afterAutospacing="off"/>
+        <w:rPr>
+          <w:rFonts w:ascii="Times New Roman" w:hAnsi="Times New Roman" w:eastAsia="Times New Roman" w:cs="Times New Roman"/>
+          <w:b w:val="0"/>
+          <w:bCs w:val="0"/>
+          <w:noProof w:val="0"/>
+          <w:sz w:val="24"/>
+          <w:szCs w:val="24"/>
+          <w:lang w:val="pt-BR"/>
+        </w:rPr>
+      </w:pPr>
+      <w:r>
+        <w:rPr>
+          <w:rFonts w:ascii="Times New Roman" w:hAnsi="Times New Roman" w:eastAsia="Times New Roman" w:cs="Times New Roman"/>
+          <w:b w:val="0"/>
+          <w:bCs w:val="0"/>
+          <w:noProof w:val="0"/>
+          <w:sz w:val="24"/>
+          <w:szCs w:val="24"/>
+          <w:lang w:val="pt-BR"/>
+        </w:rPr>
+        <w:t>Relacionamentos</w:t>
+      </w:r>
+    </w:p>
+    <w:p>
+      <w:pPr>
+        <w:pStyle w:val="Normal"/>
+        <w:spacing w:before="0" w:beforeAutospacing="off" w:after="0" w:afterAutospacing="off"/>
+        <w:rPr>
+          <w:rFonts w:ascii="Times New Roman" w:hAnsi="Times New Roman" w:eastAsia="Times New Roman" w:cs="Times New Roman"/>
+          <w:b w:val="0"/>
+          <w:bCs w:val="0"/>
+          <w:noProof w:val="0"/>
+          <w:sz w:val="24"/>
+          <w:szCs w:val="24"/>
+          <w:lang w:val="pt-BR"/>
+        </w:rPr>
+      </w:pPr>
+      <w:r>
+        <w:rPr>
+          <w:rFonts w:ascii="Times New Roman" w:hAnsi="Times New Roman" w:eastAsia="Times New Roman" w:cs="Times New Roman"/>
+          <w:b w:val="0"/>
+          <w:bCs w:val="0"/>
+          <w:noProof w:val="0"/>
+          <w:sz w:val="24"/>
+          <w:szCs w:val="24"/>
+          <w:lang w:val="pt-BR"/>
+        </w:rPr>
+        <w:t>A tabela vendas se relaciona com clientes e produtos.</w:t>
+      </w:r>
+    </w:p>
+    <w:p>
+      <w:pPr>
+        <w:pStyle w:val="Normal"/>
+        <w:spacing w:before="0" w:beforeAutospacing="off" w:after="0" w:afterAutospacing="off"/>
+      </w:pPr>
+      <w:r>
+        <w:rPr>
+          <w:rFonts w:ascii="Times New Roman" w:hAnsi="Times New Roman" w:eastAsia="Times New Roman" w:cs="Times New Roman"/>
+          <w:b w:val="0"/>
+          <w:bCs w:val="0"/>
+          <w:noProof w:val="0"/>
+          <w:sz w:val="24"/>
+          <w:szCs w:val="24"/>
+          <w:lang w:val="pt-BR"/>
+        </w:rPr>
+        <w:t xml:space="preserve">A tabela agendamentos se relaciona com </w:t>
       </w:r>
       <w:r>
         <w:rPr>
@@ -1408,643 +2382,56 @@
           <w:szCs w:val="24"/>
           <w:lang w:val="pt-BR"/>
         </w:rPr>
-        <w:t>(id)</w:t>
-      </w:r>
-    </w:p>
-    <w:p>
-      <w:pPr>
-        <w:pStyle w:val="Normal"/>
-        <w:spacing w:before="240" w:beforeAutospacing="off" w:after="240" w:afterAutospacing="off"/>
-        <w:rPr>
-          <w:rFonts w:ascii="Times New Roman" w:hAnsi="Times New Roman" w:eastAsia="Times New Roman" w:cs="Times New Roman"/>
-          <w:b w:val="0"/>
-          <w:bCs w:val="0"/>
-          <w:noProof w:val="0"/>
-          <w:sz w:val="24"/>
-          <w:szCs w:val="24"/>
-          <w:lang w:val="pt-BR"/>
-        </w:rPr>
-      </w:pPr>
-      <w:r>
-        <w:rPr>
-          <w:rFonts w:ascii="Times New Roman" w:hAnsi="Times New Roman" w:eastAsia="Times New Roman" w:cs="Times New Roman"/>
-          <w:b w:val="0"/>
-          <w:bCs w:val="0"/>
-          <w:noProof w:val="0"/>
-          <w:sz w:val="24"/>
-          <w:szCs w:val="24"/>
-          <w:lang w:val="pt-BR"/>
-        </w:rPr>
-        <w:t>cliente_nome</w:t>
-      </w:r>
-      <w:r>
-        <w:rPr>
-          <w:rFonts w:ascii="Times New Roman" w:hAnsi="Times New Roman" w:eastAsia="Times New Roman" w:cs="Times New Roman"/>
-          <w:b w:val="0"/>
-          <w:bCs w:val="0"/>
-          <w:noProof w:val="0"/>
-          <w:sz w:val="24"/>
-          <w:szCs w:val="24"/>
-          <w:lang w:val="pt-BR"/>
-        </w:rPr>
-        <w:t xml:space="preserve">, </w:t>
-      </w:r>
-      <w:r>
-        <w:rPr>
-          <w:rFonts w:ascii="Times New Roman" w:hAnsi="Times New Roman" w:eastAsia="Times New Roman" w:cs="Times New Roman"/>
-          <w:b w:val="0"/>
-          <w:bCs w:val="0"/>
-          <w:noProof w:val="0"/>
-          <w:sz w:val="24"/>
-          <w:szCs w:val="24"/>
-          <w:lang w:val="pt-BR"/>
-        </w:rPr>
-        <w:t>VARCHAR(</w:t>
-      </w:r>
-      <w:r>
-        <w:rPr>
-          <w:rFonts w:ascii="Times New Roman" w:hAnsi="Times New Roman" w:eastAsia="Times New Roman" w:cs="Times New Roman"/>
-          <w:b w:val="0"/>
-          <w:bCs w:val="0"/>
-          <w:noProof w:val="0"/>
-          <w:sz w:val="24"/>
-          <w:szCs w:val="24"/>
-          <w:lang w:val="pt-BR"/>
-        </w:rPr>
-        <w:t>100), NOT NULL, Nome do cliente que agendou</w:t>
-      </w:r>
-    </w:p>
-    <w:p>
-      <w:pPr>
-        <w:pStyle w:val="Normal"/>
-        <w:spacing w:before="240" w:beforeAutospacing="off" w:after="240" w:afterAutospacing="off"/>
-        <w:rPr>
-          <w:rFonts w:ascii="Times New Roman" w:hAnsi="Times New Roman" w:eastAsia="Times New Roman" w:cs="Times New Roman"/>
-          <w:b w:val="0"/>
-          <w:bCs w:val="0"/>
-          <w:noProof w:val="0"/>
-          <w:sz w:val="24"/>
-          <w:szCs w:val="24"/>
-          <w:lang w:val="pt-BR"/>
-        </w:rPr>
-      </w:pPr>
-      <w:r>
-        <w:rPr>
-          <w:rFonts w:ascii="Times New Roman" w:hAnsi="Times New Roman" w:eastAsia="Times New Roman" w:cs="Times New Roman"/>
-          <w:b w:val="0"/>
-          <w:bCs w:val="0"/>
-          <w:noProof w:val="0"/>
-          <w:sz w:val="24"/>
-          <w:szCs w:val="24"/>
-          <w:lang w:val="pt-BR"/>
-        </w:rPr>
-        <w:t>data_hora</w:t>
-      </w:r>
-      <w:r>
-        <w:rPr>
-          <w:rFonts w:ascii="Times New Roman" w:hAnsi="Times New Roman" w:eastAsia="Times New Roman" w:cs="Times New Roman"/>
-          <w:b w:val="0"/>
-          <w:bCs w:val="0"/>
-          <w:noProof w:val="0"/>
-          <w:sz w:val="24"/>
-          <w:szCs w:val="24"/>
-          <w:lang w:val="pt-BR"/>
-        </w:rPr>
-        <w:t>, DATETIME, NOT NULL, Data e hora do agendamento</w:t>
-      </w:r>
-    </w:p>
-    <w:p>
-      <w:pPr>
-        <w:pStyle w:val="Normal"/>
-        <w:spacing w:before="240" w:beforeAutospacing="off" w:after="240" w:afterAutospacing="off"/>
-        <w:rPr>
-          <w:rFonts w:ascii="Times New Roman" w:hAnsi="Times New Roman" w:eastAsia="Times New Roman" w:cs="Times New Roman"/>
-          <w:b w:val="0"/>
-          <w:bCs w:val="0"/>
-          <w:noProof w:val="0"/>
-          <w:sz w:val="24"/>
-          <w:szCs w:val="24"/>
-          <w:lang w:val="pt-BR"/>
-        </w:rPr>
-      </w:pPr>
-      <w:r>
-        <w:rPr>
-          <w:rFonts w:ascii="Times New Roman" w:hAnsi="Times New Roman" w:eastAsia="Times New Roman" w:cs="Times New Roman"/>
-          <w:b w:val="0"/>
-          <w:bCs w:val="0"/>
-          <w:noProof w:val="0"/>
-          <w:sz w:val="24"/>
-          <w:szCs w:val="24"/>
-          <w:lang w:val="pt-BR"/>
-        </w:rPr>
-        <w:t>Relacionamento:</w:t>
-      </w:r>
-    </w:p>
-    <w:p>
-      <w:pPr>
-        <w:pStyle w:val="Normal"/>
-        <w:spacing w:before="240" w:beforeAutospacing="off" w:after="240" w:afterAutospacing="off"/>
-        <w:rPr>
-          <w:rFonts w:ascii="Times New Roman" w:hAnsi="Times New Roman" w:eastAsia="Times New Roman" w:cs="Times New Roman"/>
-          <w:b w:val="0"/>
-          <w:bCs w:val="0"/>
-          <w:noProof w:val="0"/>
-          <w:sz w:val="24"/>
-          <w:szCs w:val="24"/>
-          <w:lang w:val="pt-BR"/>
-        </w:rPr>
-      </w:pPr>
-      <w:r>
-        <w:rPr>
-          <w:rFonts w:ascii="Times New Roman" w:hAnsi="Times New Roman" w:eastAsia="Times New Roman" w:cs="Times New Roman"/>
-          <w:b w:val="0"/>
-          <w:bCs w:val="0"/>
-          <w:noProof w:val="0"/>
-          <w:sz w:val="24"/>
-          <w:szCs w:val="24"/>
-          <w:lang w:val="pt-BR"/>
-        </w:rPr>
-        <w:t>servico_id</w:t>
-      </w:r>
-      <w:r>
-        <w:rPr>
-          <w:rFonts w:ascii="Times New Roman" w:hAnsi="Times New Roman" w:eastAsia="Times New Roman" w:cs="Times New Roman"/>
-          <w:b w:val="0"/>
-          <w:bCs w:val="0"/>
-          <w:noProof w:val="0"/>
-          <w:sz w:val="24"/>
-          <w:szCs w:val="24"/>
-          <w:lang w:val="pt-BR"/>
-        </w:rPr>
-        <w:t xml:space="preserve"> </w:t>
-      </w:r>
-      <w:r>
-        <w:rPr>
-          <w:rFonts w:ascii="Times New Roman" w:hAnsi="Times New Roman" w:eastAsia="Times New Roman" w:cs="Times New Roman"/>
-          <w:b w:val="0"/>
-          <w:bCs w:val="0"/>
-          <w:noProof w:val="0"/>
-          <w:sz w:val="24"/>
-          <w:szCs w:val="24"/>
-          <w:lang w:val="pt-BR"/>
-        </w:rPr>
-        <w:t>referencia</w:t>
-      </w:r>
-      <w:r>
-        <w:rPr>
-          <w:rFonts w:ascii="Times New Roman" w:hAnsi="Times New Roman" w:eastAsia="Times New Roman" w:cs="Times New Roman"/>
-          <w:b w:val="0"/>
-          <w:bCs w:val="0"/>
-          <w:noProof w:val="0"/>
-          <w:sz w:val="24"/>
-          <w:szCs w:val="24"/>
-          <w:lang w:val="pt-BR"/>
-        </w:rPr>
-        <w:t xml:space="preserve"> </w:t>
-      </w:r>
-      <w:r>
-        <w:rPr>
-          <w:rFonts w:ascii="Times New Roman" w:hAnsi="Times New Roman" w:eastAsia="Times New Roman" w:cs="Times New Roman"/>
-          <w:b w:val="0"/>
-          <w:bCs w:val="0"/>
-          <w:noProof w:val="0"/>
-          <w:sz w:val="24"/>
-          <w:szCs w:val="24"/>
-          <w:lang w:val="pt-BR"/>
-        </w:rPr>
-        <w:t>servicos</w:t>
-      </w:r>
-      <w:r>
-        <w:rPr>
-          <w:rFonts w:ascii="Times New Roman" w:hAnsi="Times New Roman" w:eastAsia="Times New Roman" w:cs="Times New Roman"/>
-          <w:b w:val="0"/>
-          <w:bCs w:val="0"/>
-          <w:noProof w:val="0"/>
-          <w:sz w:val="24"/>
-          <w:szCs w:val="24"/>
-          <w:lang w:val="pt-BR"/>
-        </w:rPr>
-        <w:t>(id)</w:t>
-      </w:r>
-    </w:p>
-    <w:p>
-      <w:pPr>
-        <w:pStyle w:val="Normal"/>
-        <w:spacing w:before="240" w:beforeAutospacing="off" w:after="240" w:afterAutospacing="off"/>
-        <w:rPr>
-          <w:rFonts w:ascii="Times New Roman" w:hAnsi="Times New Roman" w:eastAsia="Times New Roman" w:cs="Times New Roman"/>
-          <w:b w:val="0"/>
-          <w:bCs w:val="0"/>
-          <w:noProof w:val="0"/>
-          <w:sz w:val="24"/>
-          <w:szCs w:val="24"/>
-          <w:lang w:val="pt-BR"/>
-        </w:rPr>
-      </w:pPr>
-    </w:p>
-    <w:p>
-      <w:pPr>
-        <w:pStyle w:val="Normal"/>
-        <w:spacing w:before="240" w:beforeAutospacing="off" w:after="240" w:afterAutospacing="off"/>
-        <w:rPr>
-          <w:rFonts w:ascii="Times New Roman" w:hAnsi="Times New Roman" w:eastAsia="Times New Roman" w:cs="Times New Roman"/>
-          <w:b w:val="0"/>
-          <w:bCs w:val="0"/>
-          <w:noProof w:val="0"/>
-          <w:sz w:val="24"/>
-          <w:szCs w:val="24"/>
-          <w:lang w:val="pt-BR"/>
-        </w:rPr>
-      </w:pPr>
-      <w:r>
-        <w:rPr>
-          <w:rFonts w:ascii="Times New Roman" w:hAnsi="Times New Roman" w:eastAsia="Times New Roman" w:cs="Times New Roman"/>
-          <w:b w:val="0"/>
-          <w:bCs w:val="0"/>
-          <w:noProof w:val="0"/>
-          <w:sz w:val="24"/>
-          <w:szCs w:val="24"/>
-          <w:lang w:val="pt-BR"/>
-        </w:rPr>
-        <w:t xml:space="preserve">6. </w:t>
-      </w:r>
-      <w:r>
-        <w:rPr>
-          <w:rFonts w:ascii="Times New Roman" w:hAnsi="Times New Roman" w:eastAsia="Times New Roman" w:cs="Times New Roman"/>
-          <w:b w:val="0"/>
-          <w:bCs w:val="0"/>
-          <w:noProof w:val="0"/>
-          <w:sz w:val="24"/>
-          <w:szCs w:val="24"/>
-          <w:lang w:val="pt-BR"/>
-        </w:rPr>
-        <w:t>funcionarios</w:t>
-      </w:r>
-    </w:p>
-    <w:p>
-      <w:pPr>
-        <w:pStyle w:val="Normal"/>
-        <w:spacing w:before="240" w:beforeAutospacing="off" w:after="240" w:afterAutospacing="off"/>
-        <w:rPr>
-          <w:rFonts w:ascii="Times New Roman" w:hAnsi="Times New Roman" w:eastAsia="Times New Roman" w:cs="Times New Roman"/>
-          <w:b w:val="0"/>
-          <w:bCs w:val="0"/>
-          <w:noProof w:val="0"/>
-          <w:sz w:val="24"/>
-          <w:szCs w:val="24"/>
-          <w:lang w:val="pt-BR"/>
-        </w:rPr>
-      </w:pPr>
-      <w:r>
-        <w:rPr>
-          <w:rFonts w:ascii="Times New Roman" w:hAnsi="Times New Roman" w:eastAsia="Times New Roman" w:cs="Times New Roman"/>
-          <w:b w:val="0"/>
-          <w:bCs w:val="0"/>
-          <w:noProof w:val="0"/>
-          <w:sz w:val="24"/>
-          <w:szCs w:val="24"/>
-          <w:lang w:val="pt-BR"/>
-        </w:rPr>
-        <w:t>Armazena informações dos funcionários da estética.</w:t>
-      </w:r>
-    </w:p>
-    <w:p>
-      <w:pPr>
-        <w:pStyle w:val="Normal"/>
-        <w:spacing w:before="240" w:beforeAutospacing="off" w:after="240" w:afterAutospacing="off"/>
-        <w:rPr>
-          <w:rFonts w:ascii="Times New Roman" w:hAnsi="Times New Roman" w:eastAsia="Times New Roman" w:cs="Times New Roman"/>
-          <w:b w:val="0"/>
-          <w:bCs w:val="0"/>
-          <w:noProof w:val="0"/>
-          <w:sz w:val="24"/>
-          <w:szCs w:val="24"/>
-          <w:lang w:val="pt-BR"/>
-        </w:rPr>
-      </w:pPr>
-      <w:r>
-        <w:rPr>
-          <w:rFonts w:ascii="Times New Roman" w:hAnsi="Times New Roman" w:eastAsia="Times New Roman" w:cs="Times New Roman"/>
-          <w:b w:val="0"/>
-          <w:bCs w:val="0"/>
-          <w:noProof w:val="0"/>
-          <w:sz w:val="24"/>
-          <w:szCs w:val="24"/>
-          <w:lang w:val="pt-BR"/>
-        </w:rPr>
-        <w:t>Campo, Tipo, Restrição, Descrição</w:t>
-      </w:r>
-    </w:p>
-    <w:p>
-      <w:pPr>
-        <w:pStyle w:val="Normal"/>
-        <w:spacing w:before="240" w:beforeAutospacing="off" w:after="240" w:afterAutospacing="off"/>
-        <w:rPr>
-          <w:rFonts w:ascii="Times New Roman" w:hAnsi="Times New Roman" w:eastAsia="Times New Roman" w:cs="Times New Roman"/>
-          <w:b w:val="0"/>
-          <w:bCs w:val="0"/>
-          <w:noProof w:val="0"/>
-          <w:sz w:val="24"/>
-          <w:szCs w:val="24"/>
-          <w:lang w:val="pt-BR"/>
-        </w:rPr>
-      </w:pPr>
-      <w:r>
-        <w:rPr>
-          <w:rFonts w:ascii="Times New Roman" w:hAnsi="Times New Roman" w:eastAsia="Times New Roman" w:cs="Times New Roman"/>
-          <w:b w:val="0"/>
-          <w:bCs w:val="0"/>
-          <w:noProof w:val="0"/>
-          <w:sz w:val="24"/>
-          <w:szCs w:val="24"/>
-          <w:lang w:val="pt-BR"/>
-        </w:rPr>
-        <w:t>id, INT, PRIMARY KEY, AUTO_INCREMENT, Identificador único do funcionário</w:t>
-      </w:r>
-    </w:p>
-    <w:p>
-      <w:pPr>
-        <w:pStyle w:val="Normal"/>
-        <w:spacing w:before="240" w:beforeAutospacing="off" w:after="240" w:afterAutospacing="off"/>
-        <w:rPr>
-          <w:rFonts w:ascii="Times New Roman" w:hAnsi="Times New Roman" w:eastAsia="Times New Roman" w:cs="Times New Roman"/>
-          <w:b w:val="0"/>
-          <w:bCs w:val="0"/>
-          <w:noProof w:val="0"/>
-          <w:sz w:val="24"/>
-          <w:szCs w:val="24"/>
-          <w:lang w:val="pt-BR"/>
-        </w:rPr>
-      </w:pPr>
-      <w:r>
-        <w:rPr>
-          <w:rFonts w:ascii="Times New Roman" w:hAnsi="Times New Roman" w:eastAsia="Times New Roman" w:cs="Times New Roman"/>
-          <w:b w:val="0"/>
-          <w:bCs w:val="0"/>
-          <w:noProof w:val="0"/>
-          <w:sz w:val="24"/>
-          <w:szCs w:val="24"/>
-          <w:lang w:val="pt-BR"/>
-        </w:rPr>
-        <w:t xml:space="preserve">nome, </w:t>
-      </w:r>
-      <w:r>
-        <w:rPr>
-          <w:rFonts w:ascii="Times New Roman" w:hAnsi="Times New Roman" w:eastAsia="Times New Roman" w:cs="Times New Roman"/>
-          <w:b w:val="0"/>
-          <w:bCs w:val="0"/>
-          <w:noProof w:val="0"/>
-          <w:sz w:val="24"/>
-          <w:szCs w:val="24"/>
-          <w:lang w:val="pt-BR"/>
-        </w:rPr>
-        <w:t>VARCHAR(</w:t>
-      </w:r>
-      <w:r>
-        <w:rPr>
-          <w:rFonts w:ascii="Times New Roman" w:hAnsi="Times New Roman" w:eastAsia="Times New Roman" w:cs="Times New Roman"/>
-          <w:b w:val="0"/>
-          <w:bCs w:val="0"/>
-          <w:noProof w:val="0"/>
-          <w:sz w:val="24"/>
-          <w:szCs w:val="24"/>
-          <w:lang w:val="pt-BR"/>
-        </w:rPr>
-        <w:t>100), NOT NULL, Nome do funcionário</w:t>
-      </w:r>
-    </w:p>
-    <w:p>
-      <w:pPr>
-        <w:pStyle w:val="Normal"/>
-        <w:spacing w:before="240" w:beforeAutospacing="off" w:after="240" w:afterAutospacing="off"/>
-        <w:rPr>
-          <w:rFonts w:ascii="Times New Roman" w:hAnsi="Times New Roman" w:eastAsia="Times New Roman" w:cs="Times New Roman"/>
-          <w:b w:val="0"/>
-          <w:bCs w:val="0"/>
-          <w:noProof w:val="0"/>
-          <w:sz w:val="24"/>
-          <w:szCs w:val="24"/>
-          <w:lang w:val="pt-BR"/>
-        </w:rPr>
-      </w:pPr>
-      <w:r>
-        <w:rPr>
-          <w:rFonts w:ascii="Times New Roman" w:hAnsi="Times New Roman" w:eastAsia="Times New Roman" w:cs="Times New Roman"/>
-          <w:b w:val="0"/>
-          <w:bCs w:val="0"/>
-          <w:noProof w:val="0"/>
-          <w:sz w:val="24"/>
-          <w:szCs w:val="24"/>
-          <w:lang w:val="pt-BR"/>
-        </w:rPr>
-        <w:t xml:space="preserve">cargo, </w:t>
-      </w:r>
-      <w:r>
-        <w:rPr>
-          <w:rFonts w:ascii="Times New Roman" w:hAnsi="Times New Roman" w:eastAsia="Times New Roman" w:cs="Times New Roman"/>
-          <w:b w:val="0"/>
-          <w:bCs w:val="0"/>
-          <w:noProof w:val="0"/>
-          <w:sz w:val="24"/>
-          <w:szCs w:val="24"/>
-          <w:lang w:val="pt-BR"/>
-        </w:rPr>
-        <w:t>VARCHAR(</w:t>
-      </w:r>
-      <w:r>
-        <w:rPr>
-          <w:rFonts w:ascii="Times New Roman" w:hAnsi="Times New Roman" w:eastAsia="Times New Roman" w:cs="Times New Roman"/>
-          <w:b w:val="0"/>
-          <w:bCs w:val="0"/>
-          <w:noProof w:val="0"/>
-          <w:sz w:val="24"/>
-          <w:szCs w:val="24"/>
-          <w:lang w:val="pt-BR"/>
-        </w:rPr>
-        <w:t>50), NOT NULL, Cargo na empresa</w:t>
-      </w:r>
-    </w:p>
-    <w:p>
-      <w:pPr>
-        <w:pStyle w:val="Normal"/>
-        <w:spacing w:before="240" w:beforeAutospacing="off" w:after="240" w:afterAutospacing="off"/>
-        <w:rPr>
-          <w:rFonts w:ascii="Times New Roman" w:hAnsi="Times New Roman" w:eastAsia="Times New Roman" w:cs="Times New Roman"/>
-          <w:b w:val="0"/>
-          <w:bCs w:val="0"/>
-          <w:noProof w:val="0"/>
-          <w:sz w:val="24"/>
-          <w:szCs w:val="24"/>
-          <w:lang w:val="pt-BR"/>
-        </w:rPr>
-      </w:pPr>
-      <w:r>
-        <w:rPr>
-          <w:rFonts w:ascii="Times New Roman" w:hAnsi="Times New Roman" w:eastAsia="Times New Roman" w:cs="Times New Roman"/>
-          <w:b w:val="0"/>
-          <w:bCs w:val="0"/>
-          <w:noProof w:val="0"/>
-          <w:sz w:val="24"/>
-          <w:szCs w:val="24"/>
-          <w:lang w:val="pt-BR"/>
-        </w:rPr>
-        <w:t xml:space="preserve">telefone, </w:t>
-      </w:r>
-      <w:r>
-        <w:rPr>
-          <w:rFonts w:ascii="Times New Roman" w:hAnsi="Times New Roman" w:eastAsia="Times New Roman" w:cs="Times New Roman"/>
-          <w:b w:val="0"/>
-          <w:bCs w:val="0"/>
-          <w:noProof w:val="0"/>
-          <w:sz w:val="24"/>
-          <w:szCs w:val="24"/>
-          <w:lang w:val="pt-BR"/>
-        </w:rPr>
-        <w:t>VARCHAR(</w:t>
-      </w:r>
-      <w:r>
-        <w:rPr>
-          <w:rFonts w:ascii="Times New Roman" w:hAnsi="Times New Roman" w:eastAsia="Times New Roman" w:cs="Times New Roman"/>
-          <w:b w:val="0"/>
-          <w:bCs w:val="0"/>
-          <w:noProof w:val="0"/>
-          <w:sz w:val="24"/>
-          <w:szCs w:val="24"/>
-          <w:lang w:val="pt-BR"/>
-        </w:rPr>
-        <w:t>20), NOT NULL, Telefone de contato</w:t>
-      </w:r>
-    </w:p>
-    <w:p>
-      <w:pPr>
-        <w:pStyle w:val="Normal"/>
-        <w:spacing w:before="240" w:beforeAutospacing="off" w:after="240" w:afterAutospacing="off"/>
-        <w:rPr>
-          <w:rFonts w:ascii="Times New Roman" w:hAnsi="Times New Roman" w:eastAsia="Times New Roman" w:cs="Times New Roman"/>
-          <w:b w:val="0"/>
-          <w:bCs w:val="0"/>
-          <w:noProof w:val="0"/>
-          <w:sz w:val="24"/>
-          <w:szCs w:val="24"/>
-          <w:lang w:val="pt-BR"/>
-        </w:rPr>
-      </w:pPr>
-      <w:r>
-        <w:rPr>
-          <w:rFonts w:ascii="Times New Roman" w:hAnsi="Times New Roman" w:eastAsia="Times New Roman" w:cs="Times New Roman"/>
-          <w:b w:val="0"/>
-          <w:bCs w:val="0"/>
-          <w:noProof w:val="0"/>
-          <w:sz w:val="24"/>
-          <w:szCs w:val="24"/>
-          <w:lang w:val="pt-BR"/>
-        </w:rPr>
-        <w:t>Relacionamentos</w:t>
-      </w:r>
-    </w:p>
-    <w:p>
-      <w:pPr>
-        <w:pStyle w:val="Normal"/>
-        <w:spacing w:before="240" w:beforeAutospacing="off" w:after="240" w:afterAutospacing="off"/>
-        <w:rPr>
-          <w:rFonts w:ascii="Times New Roman" w:hAnsi="Times New Roman" w:eastAsia="Times New Roman" w:cs="Times New Roman"/>
-          <w:b w:val="0"/>
-          <w:bCs w:val="0"/>
-          <w:noProof w:val="0"/>
-          <w:sz w:val="24"/>
-          <w:szCs w:val="24"/>
-          <w:lang w:val="pt-BR"/>
-        </w:rPr>
-      </w:pPr>
-      <w:r>
-        <w:rPr>
-          <w:rFonts w:ascii="Times New Roman" w:hAnsi="Times New Roman" w:eastAsia="Times New Roman" w:cs="Times New Roman"/>
-          <w:b w:val="0"/>
-          <w:bCs w:val="0"/>
-          <w:noProof w:val="0"/>
-          <w:sz w:val="24"/>
-          <w:szCs w:val="24"/>
-          <w:lang w:val="pt-BR"/>
-        </w:rPr>
-        <w:t>A tabela vendas se relaciona com clientes e produtos.</w:t>
-      </w:r>
-    </w:p>
-    <w:p>
-      <w:pPr>
-        <w:pStyle w:val="Normal"/>
-        <w:spacing w:before="240" w:beforeAutospacing="off" w:after="240" w:afterAutospacing="off"/>
-        <w:rPr>
-          <w:rFonts w:ascii="Times New Roman" w:hAnsi="Times New Roman" w:eastAsia="Times New Roman" w:cs="Times New Roman"/>
-          <w:b w:val="0"/>
-          <w:bCs w:val="0"/>
-          <w:noProof w:val="0"/>
-          <w:sz w:val="24"/>
-          <w:szCs w:val="24"/>
-          <w:lang w:val="pt-BR"/>
-        </w:rPr>
-      </w:pPr>
-      <w:r>
-        <w:rPr>
-          <w:rFonts w:ascii="Times New Roman" w:hAnsi="Times New Roman" w:eastAsia="Times New Roman" w:cs="Times New Roman"/>
-          <w:b w:val="0"/>
-          <w:bCs w:val="0"/>
-          <w:noProof w:val="0"/>
-          <w:sz w:val="24"/>
-          <w:szCs w:val="24"/>
-          <w:lang w:val="pt-BR"/>
-        </w:rPr>
-        <w:t xml:space="preserve">A tabela agendamentos se relaciona com </w:t>
-      </w:r>
-      <w:r>
-        <w:rPr>
-          <w:rFonts w:ascii="Times New Roman" w:hAnsi="Times New Roman" w:eastAsia="Times New Roman" w:cs="Times New Roman"/>
-          <w:b w:val="0"/>
-          <w:bCs w:val="0"/>
-          <w:noProof w:val="0"/>
-          <w:sz w:val="24"/>
-          <w:szCs w:val="24"/>
-          <w:lang w:val="pt-BR"/>
-        </w:rPr>
-        <w:t>servicos</w:t>
-      </w:r>
-      <w:r>
-        <w:rPr>
-          <w:rFonts w:ascii="Times New Roman" w:hAnsi="Times New Roman" w:eastAsia="Times New Roman" w:cs="Times New Roman"/>
-          <w:b w:val="0"/>
-          <w:bCs w:val="0"/>
-          <w:noProof w:val="0"/>
-          <w:sz w:val="24"/>
-          <w:szCs w:val="24"/>
-          <w:lang w:val="pt-BR"/>
-        </w:rPr>
         <w:t>.</w:t>
       </w:r>
     </w:p>
     <w:p>
       <w:pPr>
         <w:pStyle w:val="Normal"/>
-        <w:spacing w:before="240" w:beforeAutospacing="off" w:after="240" w:afterAutospacing="off"/>
-        <w:rPr>
-          <w:rFonts w:ascii="Times New Roman" w:hAnsi="Times New Roman" w:eastAsia="Times New Roman" w:cs="Times New Roman"/>
-          <w:b w:val="0"/>
-          <w:bCs w:val="0"/>
-          <w:noProof w:val="0"/>
-          <w:sz w:val="24"/>
-          <w:szCs w:val="24"/>
-          <w:lang w:val="pt-BR"/>
-        </w:rPr>
-      </w:pPr>
-      <w:r>
-        <w:rPr>
-          <w:rFonts w:ascii="Times New Roman" w:hAnsi="Times New Roman" w:eastAsia="Times New Roman" w:cs="Times New Roman"/>
-          <w:b w:val="0"/>
-          <w:bCs w:val="0"/>
-          <w:noProof w:val="0"/>
-          <w:sz w:val="24"/>
-          <w:szCs w:val="24"/>
-          <w:lang w:val="pt-BR"/>
-        </w:rPr>
-        <w:t>Esquema do Banco de Dados</w:t>
+        <w:spacing w:before="0" w:beforeAutospacing="off" w:after="0" w:afterAutospacing="off"/>
+      </w:pPr>
+      <w:r>
+        <w:drawing>
+          <wp:inline wp14:editId="7AE6A232" wp14:anchorId="2F8E0A6C">
+            <wp:extent cx="3791479" cy="1324160"/>
+            <wp:effectExtent l="0" t="0" r="0" b="0"/>
+            <wp:docPr id="1764097807" name="" title=""/>
+            <wp:cNvGraphicFramePr>
+              <a:graphicFrameLocks noChangeAspect="1"/>
+            </wp:cNvGraphicFramePr>
+            <a:graphic>
+              <a:graphicData uri="http://schemas.openxmlformats.org/drawingml/2006/picture">
+                <pic:pic>
+                  <pic:nvPicPr>
+                    <pic:cNvPr id="0" name=""/>
+                    <pic:cNvPicPr/>
+                  </pic:nvPicPr>
+                  <pic:blipFill>
+                    <a:blip r:embed="R99e5de78903a4501">
+                      <a:extLst>
+                        <a:ext xmlns:a="http://schemas.openxmlformats.org/drawingml/2006/main" uri="{28A0092B-C50C-407E-A947-70E740481C1C}">
+                          <a14:useLocalDpi val="0"/>
+                        </a:ext>
+                      </a:extLst>
+                    </a:blip>
+                    <a:stretch>
+                      <a:fillRect/>
+                    </a:stretch>
+                  </pic:blipFill>
+                  <pic:spPr>
+                    <a:xfrm>
+                      <a:off x="0" y="0"/>
+                      <a:ext cx="3791479" cy="1324160"/>
+                    </a:xfrm>
+                    <a:prstGeom prst="rect">
+                      <a:avLst/>
+                    </a:prstGeom>
+                  </pic:spPr>
+                </pic:pic>
+              </a:graphicData>
+            </a:graphic>
+          </wp:inline>
+        </w:drawing>
       </w:r>
     </w:p>
     <w:p>
